--- a/contrataciones-api/src/genera-word/templates/ProcesoPersonal.docx
+++ b/contrataciones-api/src/genera-word/templates/ProcesoPersonal.docx
@@ -230,7 +230,6 @@
           <w:szCs w:val="20"/>
         </w:rPr>
       </w:pPr>
-      <w:proofErr w:type="gramStart"/>
       <w:r>
         <w:rPr>
           <w:rFonts w:ascii="Century Gothic" w:hAnsi="Century Gothic"/>
@@ -248,7 +247,6 @@
         </w:rPr>
         <w:t>.-</w:t>
       </w:r>
-      <w:proofErr w:type="gramEnd"/>
     </w:p>
     <w:p>
       <w:pPr>
@@ -407,7 +405,25 @@
           <w:sz w:val="20"/>
           <w:szCs w:val="20"/>
         </w:rPr>
-        <w:t xml:space="preserve">En el marco del Plan de Desarrollo del Servicio Electoral para las “Elecciones de Autoridades y Representantes del Estado Plurinacional 2025”, y en cumplimiento a las Normas Básicas del Sistema de Administración de Bienes y Servicios (NB-SABS), solicito a su autoridad, el inicio del proceso de contratación de </w:t>
+        <w:t>En el marco del Plan de Desarrollo del Servicio Electoral para las “Elecciones de Autoridades y Representantes del Estado Plurinacional 2025”, y en cumplimiento a las Normas Básicas del Sistema de Administración de Bienes y Servicios (NB-</w:t>
+      </w:r>
+      <w:proofErr w:type="spellStart"/>
+      <w:r>
+        <w:rPr>
+          <w:rFonts w:ascii="Century Gothic" w:hAnsi="Century Gothic" w:cstheme="minorHAnsi"/>
+          <w:sz w:val="20"/>
+          <w:szCs w:val="20"/>
+        </w:rPr>
+        <w:t>SABS</w:t>
+      </w:r>
+      <w:proofErr w:type="spellEnd"/>
+      <w:r>
+        <w:rPr>
+          <w:rFonts w:ascii="Century Gothic" w:hAnsi="Century Gothic" w:cstheme="minorHAnsi"/>
+          <w:sz w:val="20"/>
+          <w:szCs w:val="20"/>
+        </w:rPr>
+        <w:t xml:space="preserve">), solicito a su autoridad, el inicio del proceso de contratación de </w:t>
       </w:r>
       <w:r>
         <w:rPr>
@@ -481,15 +497,7 @@
           <w:sz w:val="20"/>
           <w:szCs w:val="20"/>
         </w:rPr>
-        <w:t>días</w:t>
-      </w:r>
-      <w:r>
-        <w:rPr>
-          <w:rFonts w:ascii="Century Gothic" w:hAnsi="Century Gothic" w:cstheme="minorHAnsi"/>
-          <w:sz w:val="20"/>
-          <w:szCs w:val="20"/>
-        </w:rPr>
-        <w:t xml:space="preserve">, para su desempeño de actividades dentro de la Sección de Tecnologías de la Información y Comunicación, actividad enmarcada en la partida </w:t>
+        <w:t xml:space="preserve">días, para su desempeño de actividades dentro de la Sección de Tecnologías de la Información y Comunicación, actividad enmarcada en la partida </w:t>
       </w:r>
       <w:r>
         <w:rPr>
@@ -808,8 +816,17 @@
           <w:rFonts w:ascii="Century Gothic" w:hAnsi="Century Gothic"/>
           <w:lang w:val="es-ES"/>
         </w:rPr>
-        <w:t>Certificación PDSE</w:t>
+        <w:t xml:space="preserve">Certificación </w:t>
       </w:r>
+      <w:proofErr w:type="spellStart"/>
+      <w:r>
+        <w:rPr>
+          <w:rFonts w:ascii="Century Gothic" w:hAnsi="Century Gothic"/>
+          <w:lang w:val="es-ES"/>
+        </w:rPr>
+        <w:t>PDSE</w:t>
+      </w:r>
+      <w:proofErr w:type="spellEnd"/>
     </w:p>
     <w:p>
       <w:pPr>
@@ -1118,7 +1135,25 @@
                                 <w:b/>
                                 <w:sz w:val="16"/>
                               </w:rPr>
-                              <w:t>TRIBUNAL ELECTORAL DPTAL. DE POTOSÍ</w:t>
+                              <w:t xml:space="preserve">TRIBUNAL ELECTORAL </w:t>
+                            </w:r>
+                            <w:proofErr w:type="spellStart"/>
+                            <w:r>
+                              <w:rPr>
+                                <w:rFonts w:ascii="Agency FB" w:hAnsi="Agency FB"/>
+                                <w:b/>
+                                <w:sz w:val="16"/>
+                              </w:rPr>
+                              <w:t>DPTAL</w:t>
+                            </w:r>
+                            <w:proofErr w:type="spellEnd"/>
+                            <w:r>
+                              <w:rPr>
+                                <w:rFonts w:ascii="Agency FB" w:hAnsi="Agency FB"/>
+                                <w:b/>
+                                <w:sz w:val="16"/>
+                              </w:rPr>
+                              <w:t>. DE POTOSÍ</w:t>
                             </w:r>
                           </w:p>
                           <w:p>
@@ -1238,7 +1273,25 @@
                           <w:b/>
                           <w:sz w:val="16"/>
                         </w:rPr>
-                        <w:t>TRIBUNAL ELECTORAL DPTAL. DE POTOSÍ</w:t>
+                        <w:t xml:space="preserve">TRIBUNAL ELECTORAL </w:t>
+                      </w:r>
+                      <w:proofErr w:type="spellStart"/>
+                      <w:r>
+                        <w:rPr>
+                          <w:rFonts w:ascii="Agency FB" w:hAnsi="Agency FB"/>
+                          <w:b/>
+                          <w:sz w:val="16"/>
+                        </w:rPr>
+                        <w:t>DPTAL</w:t>
+                      </w:r>
+                      <w:proofErr w:type="spellEnd"/>
+                      <w:r>
+                        <w:rPr>
+                          <w:rFonts w:ascii="Agency FB" w:hAnsi="Agency FB"/>
+                          <w:b/>
+                          <w:sz w:val="16"/>
+                        </w:rPr>
+                        <w:t>. DE POTOSÍ</w:t>
                       </w:r>
                     </w:p>
                     <w:p>
@@ -1291,265 +1344,6 @@
           <w:b/>
         </w:rPr>
       </w:pPr>
-      <w:r>
-        <w:rPr>
-          <w:rFonts w:ascii="Century Gothic" w:hAnsi="Century Gothic" w:cs="Arial"/>
-          <w:noProof/>
-          <w:color w:val="000000"/>
-        </w:rPr>
-        <mc:AlternateContent>
-          <mc:Choice Requires="wps">
-            <w:drawing>
-              <wp:anchor distT="0" distB="0" distL="114300" distR="114300" simplePos="0" relativeHeight="251669504" behindDoc="0" locked="0" layoutInCell="1" allowOverlap="1" wp14:anchorId="241EE76D" wp14:editId="7457439A">
-                <wp:simplePos x="0" y="0"/>
-                <wp:positionH relativeFrom="column">
-                  <wp:posOffset>3814075</wp:posOffset>
-                </wp:positionH>
-                <wp:positionV relativeFrom="paragraph">
-                  <wp:posOffset>264465</wp:posOffset>
-                </wp:positionV>
-                <wp:extent cx="2273968" cy="664210"/>
-                <wp:effectExtent l="0" t="0" r="12065" b="2540"/>
-                <wp:wrapNone/>
-                <wp:docPr id="8" name="Cuadro de texto 8"/>
-                <wp:cNvGraphicFramePr>
-                  <a:graphicFrameLocks xmlns:a="http://schemas.openxmlformats.org/drawingml/2006/main"/>
-                </wp:cNvGraphicFramePr>
-                <a:graphic xmlns:a="http://schemas.openxmlformats.org/drawingml/2006/main">
-                  <a:graphicData uri="http://schemas.microsoft.com/office/word/2010/wordprocessingShape">
-                    <wps:wsp>
-                      <wps:cNvSpPr txBox="1">
-                        <a:spLocks/>
-                      </wps:cNvSpPr>
-                      <wps:spPr>
-                        <a:xfrm>
-                          <a:off x="0" y="0"/>
-                          <a:ext cx="2273968" cy="664210"/>
-                        </a:xfrm>
-                        <a:prstGeom prst="rect">
-                          <a:avLst/>
-                        </a:prstGeom>
-                        <a:noFill/>
-                        <a:ln w="6350">
-                          <a:noFill/>
-                        </a:ln>
-                      </wps:spPr>
-                      <wps:txbx>
-                        <w:txbxContent>
-                          <w:p>
-                            <w:pPr>
-                              <w:spacing w:after="0" w:line="240" w:lineRule="auto"/>
-                              <w:jc w:val="center"/>
-                              <w:rPr>
-                                <w:rFonts w:ascii="Monotype Corsiva" w:hAnsi="Monotype Corsiva"/>
-                                <w:sz w:val="18"/>
-                              </w:rPr>
-                            </w:pPr>
-                            <w:r>
-                              <w:rPr>
-                                <w:rFonts w:ascii="Monotype Corsiva" w:hAnsi="Monotype Corsiva"/>
-                                <w:sz w:val="18"/>
-                              </w:rPr>
-                              <w:t>[[superior]]</w:t>
-                            </w:r>
-                          </w:p>
-                          <w:p>
-                            <w:pPr>
-                              <w:spacing w:after="0"/>
-                              <w:jc w:val="center"/>
-                              <w:rPr>
-                                <w:rFonts w:ascii="Agency FB" w:hAnsi="Agency FB"/>
-                                <w:b/>
-                                <w:sz w:val="16"/>
-                              </w:rPr>
-                            </w:pPr>
-                            <w:r>
-                              <w:rPr>
-                                <w:rFonts w:ascii="Agency FB" w:hAnsi="Agency FB"/>
-                                <w:b/>
-                                <w:sz w:val="16"/>
-                              </w:rPr>
-                              <w:t>[[</w:t>
-                            </w:r>
-                            <w:proofErr w:type="spellStart"/>
-                            <w:r>
-                              <w:rPr>
-                                <w:rFonts w:ascii="Agency FB" w:hAnsi="Agency FB"/>
-                                <w:b/>
-                                <w:sz w:val="16"/>
-                              </w:rPr>
-                              <w:t>cargosuperior</w:t>
-                            </w:r>
-                            <w:proofErr w:type="spellEnd"/>
-                            <w:r>
-                              <w:rPr>
-                                <w:rFonts w:ascii="Agency FB" w:hAnsi="Agency FB"/>
-                                <w:b/>
-                                <w:sz w:val="16"/>
-                              </w:rPr>
-                              <w:t>]]</w:t>
-                            </w:r>
-                          </w:p>
-                          <w:p>
-                            <w:pPr>
-                              <w:spacing w:after="0"/>
-                              <w:jc w:val="center"/>
-                              <w:rPr>
-                                <w:rFonts w:ascii="Agency FB" w:hAnsi="Agency FB"/>
-                                <w:b/>
-                                <w:sz w:val="16"/>
-                              </w:rPr>
-                            </w:pPr>
-                            <w:r>
-                              <w:rPr>
-                                <w:rFonts w:ascii="Agency FB" w:hAnsi="Agency FB"/>
-                                <w:b/>
-                                <w:sz w:val="16"/>
-                              </w:rPr>
-                              <w:t>TRIBUNAL ELECTORAL DPTAL. DE POTOSÍ</w:t>
-                            </w:r>
-                          </w:p>
-                          <w:p>
-                            <w:pPr>
-                              <w:spacing w:after="0"/>
-                              <w:jc w:val="center"/>
-                              <w:rPr>
-                                <w:rFonts w:ascii="Agency FB" w:hAnsi="Agency FB"/>
-                                <w:sz w:val="16"/>
-                              </w:rPr>
-                            </w:pPr>
-                            <w:r>
-                              <w:rPr>
-                                <w:rFonts w:ascii="Agency FB" w:hAnsi="Agency FB"/>
-                                <w:b/>
-                                <w:sz w:val="16"/>
-                              </w:rPr>
-                              <w:t>Potosí - Bolivia</w:t>
-                            </w:r>
-                          </w:p>
-                        </w:txbxContent>
-                      </wps:txbx>
-                      <wps:bodyPr rot="0" spcFirstLastPara="0" vertOverflow="overflow" horzOverflow="overflow" vert="horz" wrap="square" lIns="0" tIns="0" rIns="0" bIns="0" numCol="1" spcCol="0" rtlCol="0" fromWordArt="0" anchor="t" anchorCtr="0" forceAA="0" compatLnSpc="1">
-                        <a:prstTxWarp prst="textNoShape">
-                          <a:avLst/>
-                        </a:prstTxWarp>
-                        <a:noAutofit/>
-                      </wps:bodyPr>
-                    </wps:wsp>
-                  </a:graphicData>
-                </a:graphic>
-                <wp14:sizeRelH relativeFrom="margin">
-                  <wp14:pctWidth>0</wp14:pctWidth>
-                </wp14:sizeRelH>
-                <wp14:sizeRelV relativeFrom="margin">
-                  <wp14:pctHeight>0</wp14:pctHeight>
-                </wp14:sizeRelV>
-              </wp:anchor>
-            </w:drawing>
-          </mc:Choice>
-          <mc:Fallback>
-            <w:pict>
-              <v:shape w14:anchorId="241EE76D" id="Cuadro de texto 8" o:spid="_x0000_s1027" type="#_x0000_t202" style="position:absolute;margin-left:300.3pt;margin-top:20.8pt;width:179.05pt;height:52.3pt;z-index:251669504;visibility:visible;mso-wrap-style:square;mso-width-percent:0;mso-height-percent:0;mso-wrap-distance-left:9pt;mso-wrap-distance-top:0;mso-wrap-distance-right:9pt;mso-wrap-distance-bottom:0;mso-position-horizontal:absolute;mso-position-horizontal-relative:text;mso-position-vertical:absolute;mso-position-vertical-relative:text;mso-width-percent:0;mso-height-percent:0;mso-width-relative:margin;mso-height-relative:margin;v-text-anchor:top" o:gfxdata="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" filled="f" stroked="f" strokeweight=".5pt">
-                <v:textbox inset="0,0,0,0">
-                  <w:txbxContent>
-                    <w:p>
-                      <w:pPr>
-                        <w:spacing w:after="0" w:line="240" w:lineRule="auto"/>
-                        <w:jc w:val="center"/>
-                        <w:rPr>
-                          <w:rFonts w:ascii="Monotype Corsiva" w:hAnsi="Monotype Corsiva"/>
-                          <w:sz w:val="18"/>
-                        </w:rPr>
-                      </w:pPr>
-                      <w:r>
-                        <w:rPr>
-                          <w:rFonts w:ascii="Monotype Corsiva" w:hAnsi="Monotype Corsiva"/>
-                          <w:sz w:val="18"/>
-                        </w:rPr>
-                        <w:t>[[superior]]</w:t>
-                      </w:r>
-                    </w:p>
-                    <w:p>
-                      <w:pPr>
-                        <w:spacing w:after="0"/>
-                        <w:jc w:val="center"/>
-                        <w:rPr>
-                          <w:rFonts w:ascii="Agency FB" w:hAnsi="Agency FB"/>
-                          <w:b/>
-                          <w:sz w:val="16"/>
-                        </w:rPr>
-                      </w:pPr>
-                      <w:r>
-                        <w:rPr>
-                          <w:rFonts w:ascii="Agency FB" w:hAnsi="Agency FB"/>
-                          <w:b/>
-                          <w:sz w:val="16"/>
-                        </w:rPr>
-                        <w:t>[[</w:t>
-                      </w:r>
-                      <w:proofErr w:type="spellStart"/>
-                      <w:r>
-                        <w:rPr>
-                          <w:rFonts w:ascii="Agency FB" w:hAnsi="Agency FB"/>
-                          <w:b/>
-                          <w:sz w:val="16"/>
-                        </w:rPr>
-                        <w:t>cargosuperior</w:t>
-                      </w:r>
-                      <w:proofErr w:type="spellEnd"/>
-                      <w:r>
-                        <w:rPr>
-                          <w:rFonts w:ascii="Agency FB" w:hAnsi="Agency FB"/>
-                          <w:b/>
-                          <w:sz w:val="16"/>
-                        </w:rPr>
-                        <w:t>]]</w:t>
-                      </w:r>
-                    </w:p>
-                    <w:p>
-                      <w:pPr>
-                        <w:spacing w:after="0"/>
-                        <w:jc w:val="center"/>
-                        <w:rPr>
-                          <w:rFonts w:ascii="Agency FB" w:hAnsi="Agency FB"/>
-                          <w:b/>
-                          <w:sz w:val="16"/>
-                        </w:rPr>
-                      </w:pPr>
-                      <w:r>
-                        <w:rPr>
-                          <w:rFonts w:ascii="Agency FB" w:hAnsi="Agency FB"/>
-                          <w:b/>
-                          <w:sz w:val="16"/>
-                        </w:rPr>
-                        <w:t>TRIBUNAL ELECTORAL DPTAL. DE POTOSÍ</w:t>
-                      </w:r>
-                    </w:p>
-                    <w:p>
-                      <w:pPr>
-                        <w:spacing w:after="0"/>
-                        <w:jc w:val="center"/>
-                        <w:rPr>
-                          <w:rFonts w:ascii="Agency FB" w:hAnsi="Agency FB"/>
-                          <w:sz w:val="16"/>
-                        </w:rPr>
-                      </w:pPr>
-                      <w:r>
-                        <w:rPr>
-                          <w:rFonts w:ascii="Agency FB" w:hAnsi="Agency FB"/>
-                          <w:b/>
-                          <w:sz w:val="16"/>
-                        </w:rPr>
-                        <w:t>Potosí - Bolivia</w:t>
-                      </w:r>
-                    </w:p>
-                  </w:txbxContent>
-                </v:textbox>
-              </v:shape>
-            </w:pict>
-          </mc:Fallback>
-        </mc:AlternateContent>
-      </w:r>
       <w:r>
         <w:rPr>
           <w:rFonts w:ascii="Century Gothic" w:hAnsi="Century Gothic" w:cs="Arial"/>
@@ -1825,15 +1619,15 @@
                                   <w:pPr>
                                     <w:rPr>
                                       <w:rFonts w:ascii="Arial" w:hAnsi="Arial" w:cs="Arial"/>
-                                      <w:sz w:val="16"/>
-                                      <w:szCs w:val="16"/>
+                                      <w:sz w:val="14"/>
+                                      <w:szCs w:val="14"/>
                                     </w:rPr>
                                   </w:pPr>
                                   <w:r>
                                     <w:rPr>
                                       <w:rFonts w:ascii="Arial" w:hAnsi="Arial" w:cs="Arial"/>
-                                      <w:sz w:val="16"/>
-                                      <w:szCs w:val="16"/>
+                                      <w:sz w:val="14"/>
+                                      <w:szCs w:val="14"/>
                                     </w:rPr>
                                     <w:t>[[cite]]</w:t>
                                   </w:r>
@@ -1857,22 +1651,22 @@
                 </mc:Choice>
                 <mc:Fallback>
                   <w:pict>
-                    <v:shape w14:anchorId="6A8F038F" id="Cuadro de texto 6" o:spid="_x0000_s1030" type="#_x0000_t202" style="position:absolute;left:0;text-align:left;margin-left:143.3pt;margin-top:1.75pt;width:2in;height:16.65pt;z-index:251676672;visibility:visible;mso-wrap-style:square;mso-width-percent:0;mso-wrap-distance-left:9pt;mso-wrap-distance-top:0;mso-wrap-distance-right:9pt;mso-wrap-distance-bottom:0;mso-position-horizontal:absolute;mso-position-horizontal-relative:text;mso-position-vertical:absolute;mso-position-vertical-relative:text;mso-width-percent:0;mso-width-relative:margin;v-text-anchor:middle" o:gfxdata="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" fillcolor="#dde4ff" strokeweight="1pt">
+                    <v:shape w14:anchorId="6A8F038F" id="Cuadro de texto 6" o:spid="_x0000_s1027" type="#_x0000_t202" style="position:absolute;left:0;text-align:left;margin-left:143.3pt;margin-top:1.75pt;width:2in;height:16.65pt;z-index:251676672;visibility:visible;mso-wrap-style:square;mso-width-percent:0;mso-wrap-distance-left:9pt;mso-wrap-distance-top:0;mso-wrap-distance-right:9pt;mso-wrap-distance-bottom:0;mso-position-horizontal:absolute;mso-position-horizontal-relative:text;mso-position-vertical:absolute;mso-position-vertical-relative:text;mso-width-percent:0;mso-width-relative:margin;v-text-anchor:middle" o:gfxdata="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" fillcolor="#dde4ff" strokeweight="1pt">
                       <v:textbox inset="0,1mm,0,0">
                         <w:txbxContent>
                           <w:p>
                             <w:pPr>
                               <w:rPr>
                                 <w:rFonts w:ascii="Arial" w:hAnsi="Arial" w:cs="Arial"/>
-                                <w:sz w:val="16"/>
-                                <w:szCs w:val="16"/>
+                                <w:sz w:val="14"/>
+                                <w:szCs w:val="14"/>
                               </w:rPr>
                             </w:pPr>
                             <w:r>
                               <w:rPr>
                                 <w:rFonts w:ascii="Arial" w:hAnsi="Arial" w:cs="Arial"/>
-                                <w:sz w:val="16"/>
-                                <w:szCs w:val="16"/>
+                                <w:sz w:val="14"/>
+                                <w:szCs w:val="14"/>
                               </w:rPr>
                               <w:t>[[cite]]</w:t>
                             </w:r>
@@ -1990,15 +1784,15 @@
                                   <w:pPr>
                                     <w:rPr>
                                       <w:rFonts w:ascii="Arial" w:hAnsi="Arial" w:cs="Arial"/>
-                                      <w:sz w:val="16"/>
-                                      <w:szCs w:val="16"/>
+                                      <w:sz w:val="14"/>
+                                      <w:szCs w:val="14"/>
                                     </w:rPr>
                                   </w:pPr>
                                   <w:r>
                                     <w:rPr>
                                       <w:rFonts w:ascii="Arial" w:hAnsi="Arial" w:cs="Arial"/>
-                                      <w:sz w:val="16"/>
-                                      <w:szCs w:val="16"/>
+                                      <w:sz w:val="14"/>
+                                      <w:szCs w:val="14"/>
                                     </w:rPr>
                                     <w:t>[[objeto]]</w:t>
                                   </w:r>
@@ -2025,22 +1819,22 @@
                 </mc:Choice>
                 <mc:Fallback>
                   <w:pict>
-                    <v:shape w14:anchorId="292E8857" id="_x0000_s1031" type="#_x0000_t202" style="position:absolute;margin-left:143.35pt;margin-top:3.85pt;width:295.15pt;height:39.55pt;z-index:251678720;visibility:visible;mso-wrap-style:square;mso-width-percent:0;mso-height-percent:0;mso-wrap-distance-left:9pt;mso-wrap-distance-top:0;mso-wrap-distance-right:9pt;mso-wrap-distance-bottom:0;mso-position-horizontal:absolute;mso-position-horizontal-relative:text;mso-position-vertical:absolute;mso-position-vertical-relative:text;mso-width-percent:0;mso-height-percent:0;mso-width-relative:margin;mso-height-relative:margin;v-text-anchor:top" o:gfxdata="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" fillcolor="#dde4ff" strokeweight="1pt">
+                    <v:shape w14:anchorId="292E8857" id="_x0000_s1028" type="#_x0000_t202" style="position:absolute;margin-left:143.35pt;margin-top:3.85pt;width:295.15pt;height:39.55pt;z-index:251678720;visibility:visible;mso-wrap-style:square;mso-width-percent:0;mso-height-percent:0;mso-wrap-distance-left:9pt;mso-wrap-distance-top:0;mso-wrap-distance-right:9pt;mso-wrap-distance-bottom:0;mso-position-horizontal:absolute;mso-position-horizontal-relative:text;mso-position-vertical:absolute;mso-position-vertical-relative:text;mso-width-percent:0;mso-height-percent:0;mso-width-relative:margin;mso-height-relative:margin;v-text-anchor:top" o:gfxdata="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" fillcolor="#dde4ff" strokeweight="1pt">
                       <v:textbox inset="0,1mm,0,0">
                         <w:txbxContent>
                           <w:p>
                             <w:pPr>
                               <w:rPr>
                                 <w:rFonts w:ascii="Arial" w:hAnsi="Arial" w:cs="Arial"/>
-                                <w:sz w:val="16"/>
-                                <w:szCs w:val="16"/>
+                                <w:sz w:val="14"/>
+                                <w:szCs w:val="14"/>
                               </w:rPr>
                             </w:pPr>
                             <w:r>
                               <w:rPr>
                                 <w:rFonts w:ascii="Arial" w:hAnsi="Arial" w:cs="Arial"/>
-                                <w:sz w:val="16"/>
-                                <w:szCs w:val="16"/>
+                                <w:sz w:val="14"/>
+                                <w:szCs w:val="14"/>
                               </w:rPr>
                               <w:t>[[objeto]]</w:t>
                             </w:r>
@@ -2152,15 +1946,19 @@
                                   <w:pPr>
                                     <w:rPr>
                                       <w:rFonts w:ascii="Arial" w:hAnsi="Arial" w:cs="Arial"/>
-                                      <w:sz w:val="16"/>
-                                      <w:szCs w:val="16"/>
+                                      <w:sz w:val="14"/>
+                                      <w:szCs w:val="14"/>
                                     </w:rPr>
                                   </w:pPr>
+                                  <w:bookmarkStart w:id="2" w:name="_Hlk199168209"/>
+                                  <w:bookmarkStart w:id="3" w:name="_Hlk199168210"/>
+                                  <w:bookmarkStart w:id="4" w:name="_Hlk199168217"/>
+                                  <w:bookmarkStart w:id="5" w:name="_Hlk199168218"/>
                                   <w:r>
                                     <w:rPr>
                                       <w:rFonts w:ascii="Arial" w:hAnsi="Arial" w:cs="Arial"/>
-                                      <w:sz w:val="16"/>
-                                      <w:szCs w:val="16"/>
+                                      <w:sz w:val="14"/>
+                                      <w:szCs w:val="14"/>
                                     </w:rPr>
                                     <w:t>[[</w:t>
                                   </w:r>
@@ -2168,8 +1966,8 @@
                                   <w:r>
                                     <w:rPr>
                                       <w:rFonts w:ascii="Arial" w:hAnsi="Arial" w:cs="Arial"/>
-                                      <w:sz w:val="16"/>
-                                      <w:szCs w:val="16"/>
+                                      <w:sz w:val="14"/>
+                                      <w:szCs w:val="14"/>
                                     </w:rPr>
                                     <w:t>precionumeral</w:t>
                                   </w:r>
@@ -2177,11 +1975,15 @@
                                   <w:r>
                                     <w:rPr>
                                       <w:rFonts w:ascii="Arial" w:hAnsi="Arial" w:cs="Arial"/>
-                                      <w:sz w:val="16"/>
-                                      <w:szCs w:val="16"/>
+                                      <w:sz w:val="14"/>
+                                      <w:szCs w:val="14"/>
                                     </w:rPr>
                                     <w:t>]]</w:t>
                                   </w:r>
+                                  <w:bookmarkEnd w:id="2"/>
+                                  <w:bookmarkEnd w:id="3"/>
+                                  <w:bookmarkEnd w:id="4"/>
+                                  <w:bookmarkEnd w:id="5"/>
                                 </w:p>
                               </w:txbxContent>
                             </wps:txbx>
@@ -2202,22 +2004,26 @@
                 </mc:Choice>
                 <mc:Fallback>
                   <w:pict>
-                    <v:shape w14:anchorId="7081280C" id="_x0000_s1032" type="#_x0000_t202" style="position:absolute;margin-left:2in;margin-top:4.3pt;width:295.15pt;height:16.65pt;z-index:251680768;visibility:visible;mso-wrap-style:square;mso-width-percent:0;mso-wrap-distance-left:9pt;mso-wrap-distance-top:0;mso-wrap-distance-right:9pt;mso-wrap-distance-bottom:0;mso-position-horizontal:absolute;mso-position-horizontal-relative:text;mso-position-vertical:absolute;mso-position-vertical-relative:text;mso-width-percent:0;mso-width-relative:margin;v-text-anchor:middle" o:gfxdata="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" fillcolor="#dde4ff" strokeweight="1pt">
+                    <v:shape w14:anchorId="7081280C" id="_x0000_s1029" type="#_x0000_t202" style="position:absolute;margin-left:2in;margin-top:4.3pt;width:295.15pt;height:16.65pt;z-index:251680768;visibility:visible;mso-wrap-style:square;mso-width-percent:0;mso-wrap-distance-left:9pt;mso-wrap-distance-top:0;mso-wrap-distance-right:9pt;mso-wrap-distance-bottom:0;mso-position-horizontal:absolute;mso-position-horizontal-relative:text;mso-position-vertical:absolute;mso-position-vertical-relative:text;mso-width-percent:0;mso-width-relative:margin;v-text-anchor:middle" o:gfxdata="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" fillcolor="#dde4ff" strokeweight="1pt">
                       <v:textbox inset="0,1mm,0,0">
                         <w:txbxContent>
                           <w:p>
                             <w:pPr>
                               <w:rPr>
                                 <w:rFonts w:ascii="Arial" w:hAnsi="Arial" w:cs="Arial"/>
-                                <w:sz w:val="16"/>
-                                <w:szCs w:val="16"/>
+                                <w:sz w:val="14"/>
+                                <w:szCs w:val="14"/>
                               </w:rPr>
                             </w:pPr>
+                            <w:bookmarkStart w:id="6" w:name="_Hlk199168209"/>
+                            <w:bookmarkStart w:id="7" w:name="_Hlk199168210"/>
+                            <w:bookmarkStart w:id="8" w:name="_Hlk199168217"/>
+                            <w:bookmarkStart w:id="9" w:name="_Hlk199168218"/>
                             <w:r>
                               <w:rPr>
                                 <w:rFonts w:ascii="Arial" w:hAnsi="Arial" w:cs="Arial"/>
-                                <w:sz w:val="16"/>
-                                <w:szCs w:val="16"/>
+                                <w:sz w:val="14"/>
+                                <w:szCs w:val="14"/>
                               </w:rPr>
                               <w:t>[[</w:t>
                             </w:r>
@@ -2225,8 +2031,8 @@
                             <w:r>
                               <w:rPr>
                                 <w:rFonts w:ascii="Arial" w:hAnsi="Arial" w:cs="Arial"/>
-                                <w:sz w:val="16"/>
-                                <w:szCs w:val="16"/>
+                                <w:sz w:val="14"/>
+                                <w:szCs w:val="14"/>
                               </w:rPr>
                               <w:t>precionumeral</w:t>
                             </w:r>
@@ -2234,11 +2040,15 @@
                             <w:r>
                               <w:rPr>
                                 <w:rFonts w:ascii="Arial" w:hAnsi="Arial" w:cs="Arial"/>
-                                <w:sz w:val="16"/>
-                                <w:szCs w:val="16"/>
+                                <w:sz w:val="14"/>
+                                <w:szCs w:val="14"/>
                               </w:rPr>
                               <w:t>]]</w:t>
                             </w:r>
+                            <w:bookmarkEnd w:id="6"/>
+                            <w:bookmarkEnd w:id="7"/>
+                            <w:bookmarkEnd w:id="8"/>
+                            <w:bookmarkEnd w:id="9"/>
                           </w:p>
                         </w:txbxContent>
                       </v:textbox>
@@ -2408,8 +2218,8 @@
                 </mc:Choice>
                 <mc:Fallback>
                   <w:pict>
-                    <v:group w14:anchorId="66676656" id="Grupo 12" o:spid="_x0000_s1033" style="position:absolute;margin-left:148.7pt;margin-top:9.7pt;width:74.3pt;height:12.35pt;z-index:251715584" coordsize="9440,1572" o:gfxdata="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">
-                      <v:shape id="_x0000_s1034" type="#_x0000_t202" style="position:absolute;left:5225;width:4215;height:1530;visibility:visible;mso-wrap-style:square;v-text-anchor:middle" o:gfxdata="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" fillcolor="#dde4ff" strokeweight="1pt">
+                    <v:group w14:anchorId="66676656" id="Grupo 12" o:spid="_x0000_s1030" style="position:absolute;margin-left:148.7pt;margin-top:9.7pt;width:74.3pt;height:12.35pt;z-index:251715584" coordsize="9440,1572" o:gfxdata="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">
+                      <v:shape id="_x0000_s1031" type="#_x0000_t202" style="position:absolute;left:5225;width:4215;height:1530;visibility:visible;mso-wrap-style:square;v-text-anchor:middle" o:gfxdata="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" fillcolor="#dde4ff" strokeweight="1pt">
                         <v:textbox inset="0,0,0,0">
                           <w:txbxContent>
                             <w:p>
@@ -2425,7 +2235,7 @@
                           </w:txbxContent>
                         </v:textbox>
                       </v:shape>
-                      <v:shape id="Cuadro de texto 7" o:spid="_x0000_s1035" type="#_x0000_t202" style="position:absolute;top:118;width:3981;height:1454;visibility:visible;mso-wrap-style:square;v-text-anchor:top" o:gfxdata="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" fillcolor="white [3201]" stroked="f" strokeweight=".5pt">
+                      <v:shape id="Cuadro de texto 7" o:spid="_x0000_s1032" type="#_x0000_t202" style="position:absolute;top:118;width:3981;height:1454;visibility:visible;mso-wrap-style:square;v-text-anchor:top" o:gfxdata="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" fillcolor="white [3201]" stroked="f" strokeweight=".5pt">
                         <v:textbox inset="0,0,0,0">
                           <w:txbxContent>
                             <w:p>
@@ -2651,8 +2461,8 @@
                 </mc:Choice>
                 <mc:Fallback>
                   <w:pict>
-                    <v:group w14:anchorId="766D901F" id="_x0000_s1036" style="position:absolute;margin-left:88.4pt;margin-top:88.15pt;width:74.3pt;height:12.35pt;z-index:251717632" coordsize="9440,1572" o:gfxdata="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">
-                      <v:shape id="_x0000_s1037" type="#_x0000_t202" style="position:absolute;left:5225;width:4215;height:1530;visibility:visible;mso-wrap-style:square;v-text-anchor:middle" o:gfxdata="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" fillcolor="#dde4ff" strokeweight="1pt">
+                    <v:group w14:anchorId="766D901F" id="_x0000_s1033" style="position:absolute;margin-left:88.4pt;margin-top:88.15pt;width:74.3pt;height:12.35pt;z-index:251717632" coordsize="9440,1572" o:gfxdata="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">
+                      <v:shape id="_x0000_s1034" type="#_x0000_t202" style="position:absolute;left:5225;width:4215;height:1530;visibility:visible;mso-wrap-style:square;v-text-anchor:middle" o:gfxdata="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" fillcolor="#dde4ff" strokeweight="1pt">
                         <v:textbox inset="0,0,0,0">
                           <w:txbxContent>
                             <w:p>
@@ -2694,7 +2504,7 @@
                           </w:txbxContent>
                         </v:textbox>
                       </v:shape>
-                      <v:shape id="Cuadro de texto 7" o:spid="_x0000_s1038" type="#_x0000_t202" style="position:absolute;top:118;width:3981;height:1454;visibility:visible;mso-wrap-style:square;v-text-anchor:top" o:gfxdata="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" fillcolor="white [3201]" stroked="f" strokeweight=".5pt">
+                      <v:shape id="Cuadro de texto 7" o:spid="_x0000_s1035" type="#_x0000_t202" style="position:absolute;top:118;width:3981;height:1454;visibility:visible;mso-wrap-style:square;v-text-anchor:top" o:gfxdata="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" fillcolor="white [3201]" stroked="f" strokeweight=".5pt">
                         <v:textbox inset="0,0,0,0">
                           <w:txbxContent>
                             <w:p>
@@ -2881,12 +2691,8 @@
                 </mc:Choice>
                 <mc:Fallback>
                   <w:pict>
-                    <v:group w14:anchorId="5D1D08F5" id="_x0000_s1037" style="position:absolute;margin-left:297.2pt;margin-top:3.85pt;width:91.15pt;height:12.35pt;z-index:251695104;mso-width-relative:margin" coordorigin="-2137" coordsize="11578,1572" o:gfxdata="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">
-                      <v:shapetype id="_x0000_t202" coordsize="21600,21600" o:spt="202" path="m,l,21600r21600,l21600,xe">
-                        <v:stroke joinstyle="miter"/>
-                        <v:path gradientshapeok="t" o:connecttype="rect"/>
-                      </v:shapetype>
-                      <v:shape id="_x0000_s1038" type="#_x0000_t202" style="position:absolute;left:5225;width:4215;height:1530;visibility:visible;mso-wrap-style:square;v-text-anchor:middle" o:gfxdata="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" fillcolor="#dde4ff" strokeweight="1pt">
+                    <v:group w14:anchorId="5D1D08F5" id="_x0000_s1036" style="position:absolute;margin-left:297.2pt;margin-top:3.85pt;width:91.15pt;height:12.35pt;z-index:251695104;mso-width-relative:margin" coordorigin="-2137" coordsize="11578,1572" o:gfxdata="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">
+                      <v:shape id="_x0000_s1037" type="#_x0000_t202" style="position:absolute;left:5225;width:4215;height:1530;visibility:visible;mso-wrap-style:square;v-text-anchor:middle" o:gfxdata="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" fillcolor="#dde4ff" strokeweight="1pt">
                         <v:textbox inset="0,0,0,0">
                           <w:txbxContent>
                             <w:p>
@@ -2910,7 +2716,7 @@
                           </w:txbxContent>
                         </v:textbox>
                       </v:shape>
-                      <v:shape id="Cuadro de texto 7" o:spid="_x0000_s1039" type="#_x0000_t202" style="position:absolute;left:-2137;top:118;width:6116;height:1454;visibility:visible;mso-wrap-style:square;v-text-anchor:top" o:gfxdata="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" fillcolor="white [3201]" stroked="f" strokeweight=".5pt">
+                      <v:shape id="Cuadro de texto 7" o:spid="_x0000_s1038" type="#_x0000_t202" style="position:absolute;left:-2137;top:118;width:6116;height:1454;visibility:visible;mso-wrap-style:square;v-text-anchor:top" o:gfxdata="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" fillcolor="white [3201]" stroked="f" strokeweight=".5pt">
                         <v:textbox inset="0,0,0,0">
                           <w:txbxContent>
                             <w:p>
@@ -3069,8 +2875,8 @@
                 </mc:Choice>
                 <mc:Fallback>
                   <w:pict>
-                    <v:group w14:anchorId="378D11F6" id="_x0000_s1042" style="position:absolute;margin-left:44.65pt;margin-top:3.4pt;width:74.3pt;height:12.35pt;z-index:251691008" coordsize="9440,1572" o:gfxdata="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">
-                      <v:shape id="_x0000_s1043" type="#_x0000_t202" style="position:absolute;left:5225;width:4215;height:1530;visibility:visible;mso-wrap-style:square;v-text-anchor:middle" o:gfxdata="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" fillcolor="#dde4ff" strokeweight="1pt">
+                    <v:group w14:anchorId="378D11F6" id="_x0000_s1039" style="position:absolute;margin-left:44.65pt;margin-top:3.4pt;width:74.3pt;height:12.35pt;z-index:251691008" coordsize="9440,1572" o:gfxdata="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">
+                      <v:shape id="_x0000_s1040" type="#_x0000_t202" style="position:absolute;left:5225;width:4215;height:1530;visibility:visible;mso-wrap-style:square;v-text-anchor:middle" o:gfxdata="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" fillcolor="#dde4ff" strokeweight="1pt">
                         <v:textbox inset="0,0,0,0">
                           <w:txbxContent>
                             <w:p>
@@ -3088,7 +2894,7 @@
                           </w:txbxContent>
                         </v:textbox>
                       </v:shape>
-                      <v:shape id="Cuadro de texto 7" o:spid="_x0000_s1044" type="#_x0000_t202" style="position:absolute;top:118;width:3981;height:1454;visibility:visible;mso-wrap-style:square;v-text-anchor:top" o:gfxdata="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" fillcolor="white [3201]" stroked="f" strokeweight=".5pt">
+                      <v:shape id="Cuadro de texto 7" o:spid="_x0000_s1041" type="#_x0000_t202" style="position:absolute;top:118;width:3981;height:1454;visibility:visible;mso-wrap-style:square;v-text-anchor:top" o:gfxdata="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" fillcolor="white [3201]" stroked="f" strokeweight=".5pt">
                         <v:textbox inset="0,0,0,0">
                           <w:txbxContent>
                             <w:p>
@@ -3245,8 +3051,8 @@
                 </mc:Choice>
                 <mc:Fallback>
                   <w:pict>
-                    <v:group w14:anchorId="63ABCFFF" id="_x0000_s1043" style="position:absolute;margin-left:184.55pt;margin-top:3.45pt;width:74.3pt;height:12.35pt;z-index:251693056" coordsize="9440,1572" o:gfxdata="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">
-                      <v:shape id="_x0000_s1044" type="#_x0000_t202" style="position:absolute;left:5225;width:4215;height:1530;visibility:visible;mso-wrap-style:square;v-text-anchor:middle" o:gfxdata="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" fillcolor="#dde4ff" strokeweight="1pt">
+                    <v:group w14:anchorId="63ABCFFF" id="_x0000_s1042" style="position:absolute;margin-left:184.55pt;margin-top:3.45pt;width:74.3pt;height:12.35pt;z-index:251693056" coordsize="9440,1572" o:gfxdata="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">
+                      <v:shape id="_x0000_s1043" type="#_x0000_t202" style="position:absolute;left:5225;width:4215;height:1530;visibility:visible;mso-wrap-style:square;v-text-anchor:middle" o:gfxdata="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" fillcolor="#dde4ff" strokeweight="1pt">
                         <v:textbox inset="0,0,0,0">
                           <w:txbxContent>
                             <w:p>
@@ -3262,7 +3068,7 @@
                           </w:txbxContent>
                         </v:textbox>
                       </v:shape>
-                      <v:shape id="Cuadro de texto 7" o:spid="_x0000_s1045" type="#_x0000_t202" style="position:absolute;top:118;width:3981;height:1454;visibility:visible;mso-wrap-style:square;v-text-anchor:top" o:gfxdata="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" fillcolor="white [3201]" stroked="f" strokeweight=".5pt">
+                      <v:shape id="Cuadro de texto 7" o:spid="_x0000_s1044" type="#_x0000_t202" style="position:absolute;top:118;width:3981;height:1454;visibility:visible;mso-wrap-style:square;v-text-anchor:top" o:gfxdata="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" fillcolor="white [3201]" stroked="f" strokeweight=".5pt">
                         <v:textbox inset="0,0,0,0">
                           <w:txbxContent>
                             <w:p>
@@ -3478,8 +3284,8 @@
                 </mc:Choice>
                 <mc:Fallback>
                   <w:pict>
-                    <v:group w14:anchorId="6A21A6D9" id="_x0000_s1046" style="position:absolute;margin-left:17.2pt;margin-top:2.45pt;width:112.5pt;height:17.85pt;z-index:251697152;mso-width-relative:margin;mso-height-relative:margin" coordorigin="-2350,-700" coordsize="12896,2273" o:gfxdata="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">
-                      <v:shape id="_x0000_s1047" type="#_x0000_t202" style="position:absolute;left:5225;top:-700;width:5321;height:2039;visibility:visible;mso-wrap-style:square;v-text-anchor:middle" o:gfxdata="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" fillcolor="#dde4ff" strokeweight="1pt">
+                    <v:group w14:anchorId="6A21A6D9" id="_x0000_s1045" style="position:absolute;margin-left:17.2pt;margin-top:2.45pt;width:112.5pt;height:17.85pt;z-index:251697152;mso-width-relative:margin;mso-height-relative:margin" coordorigin="-2350,-700" coordsize="12896,2273" o:gfxdata="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">
+                      <v:shape id="_x0000_s1046" type="#_x0000_t202" style="position:absolute;left:5225;top:-700;width:5321;height:2039;visibility:visible;mso-wrap-style:square;v-text-anchor:middle" o:gfxdata="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" fillcolor="#dde4ff" strokeweight="1pt">
                         <v:textbox inset="0,1mm,0,0">
                           <w:txbxContent>
                             <w:p>
@@ -3497,7 +3303,7 @@
                           </w:txbxContent>
                         </v:textbox>
                       </v:shape>
-                      <v:shape id="Cuadro de texto 7" o:spid="_x0000_s1048" type="#_x0000_t202" style="position:absolute;left:-2350;top:-318;width:6331;height:1890;visibility:visible;mso-wrap-style:square;v-text-anchor:top" o:gfxdata="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" fillcolor="white [3201]" stroked="f" strokeweight=".5pt">
+                      <v:shape id="Cuadro de texto 7" o:spid="_x0000_s1047" type="#_x0000_t202" style="position:absolute;left:-2350;top:-318;width:6331;height:1890;visibility:visible;mso-wrap-style:square;v-text-anchor:top" o:gfxdata="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" fillcolor="white [3201]" stroked="f" strokeweight=".5pt">
                         <v:textbox inset="0,0,0,0">
                           <w:txbxContent>
                             <w:p>
@@ -3676,8 +3482,8 @@
                 </mc:Choice>
                 <mc:Fallback>
                   <w:pict>
-                    <v:group w14:anchorId="6739F0DB" id="_x0000_s1049" style="position:absolute;margin-left:168pt;margin-top:2.6pt;width:112.5pt;height:17.85pt;z-index:251699200;mso-width-relative:margin;mso-height-relative:margin" coordorigin="-2350,-700" coordsize="12896,2273" o:gfxdata="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">
-                      <v:shape id="_x0000_s1050" type="#_x0000_t202" style="position:absolute;left:5225;top:-700;width:5321;height:2039;visibility:visible;mso-wrap-style:square;v-text-anchor:middle" o:gfxdata="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" fillcolor="#dde4ff" strokeweight="1pt">
+                    <v:group w14:anchorId="6739F0DB" id="_x0000_s1048" style="position:absolute;margin-left:168pt;margin-top:2.6pt;width:112.5pt;height:17.85pt;z-index:251699200;mso-width-relative:margin;mso-height-relative:margin" coordorigin="-2350,-700" coordsize="12896,2273" o:gfxdata="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">
+                      <v:shape id="_x0000_s1049" type="#_x0000_t202" style="position:absolute;left:5225;top:-700;width:5321;height:2039;visibility:visible;mso-wrap-style:square;v-text-anchor:middle" o:gfxdata="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" fillcolor="#dde4ff" strokeweight="1pt">
                         <v:textbox inset="0,0,0,0">
                           <w:txbxContent>
                             <w:p>
@@ -3701,7 +3507,7 @@
                           </w:txbxContent>
                         </v:textbox>
                       </v:shape>
-                      <v:shape id="Cuadro de texto 7" o:spid="_x0000_s1051" type="#_x0000_t202" style="position:absolute;left:-2350;top:-318;width:6331;height:1890;visibility:visible;mso-wrap-style:square;v-text-anchor:top" o:gfxdata="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" fillcolor="white [3201]" stroked="f" strokeweight=".5pt">
+                      <v:shape id="Cuadro de texto 7" o:spid="_x0000_s1050" type="#_x0000_t202" style="position:absolute;left:-2350;top:-318;width:6331;height:1890;visibility:visible;mso-wrap-style:square;v-text-anchor:top" o:gfxdata="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" fillcolor="white [3201]" stroked="f" strokeweight=".5pt">
                         <v:textbox inset="0,0,0,0">
                           <w:txbxContent>
                             <w:p>
@@ -3872,8 +3678,8 @@
                 </mc:Choice>
                 <mc:Fallback>
                   <w:pict>
-                    <v:group w14:anchorId="42BA4897" id="_x0000_s1054" style="position:absolute;margin-left:301pt;margin-top:2.6pt;width:112.5pt;height:17.85pt;z-index:251701248;mso-width-relative:margin;mso-height-relative:margin" coordorigin="-2350,-700" coordsize="12896,2273" o:gfxdata="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">
-                      <v:shape id="_x0000_s1055" type="#_x0000_t202" style="position:absolute;left:5225;top:-700;width:5321;height:2039;visibility:visible;mso-wrap-style:square;v-text-anchor:middle" o:gfxdata="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" fillcolor="#dde4ff" strokeweight="1pt">
+                    <v:group w14:anchorId="42BA4897" id="_x0000_s1051" style="position:absolute;margin-left:301pt;margin-top:2.6pt;width:112.5pt;height:17.85pt;z-index:251701248;mso-width-relative:margin;mso-height-relative:margin" coordorigin="-2350,-700" coordsize="12896,2273" o:gfxdata="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">
+                      <v:shape id="_x0000_s1052" type="#_x0000_t202" style="position:absolute;left:5225;top:-700;width:5321;height:2039;visibility:visible;mso-wrap-style:square;v-text-anchor:middle" o:gfxdata="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" fillcolor="#dde4ff" strokeweight="1pt">
                         <v:textbox inset="0,0,0,0">
                           <w:txbxContent>
                             <w:p>
@@ -3889,7 +3695,7 @@
                           </w:txbxContent>
                         </v:textbox>
                       </v:shape>
-                      <v:shape id="Cuadro de texto 7" o:spid="_x0000_s1056" type="#_x0000_t202" style="position:absolute;left:-2350;top:-318;width:6331;height:1890;visibility:visible;mso-wrap-style:square;v-text-anchor:top" o:gfxdata="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" fillcolor="white [3201]" stroked="f" strokeweight=".5pt">
+                      <v:shape id="Cuadro de texto 7" o:spid="_x0000_s1053" type="#_x0000_t202" style="position:absolute;left:-2350;top:-318;width:6331;height:1890;visibility:visible;mso-wrap-style:square;v-text-anchor:top" o:gfxdata="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" fillcolor="white [3201]" stroked="f" strokeweight=".5pt">
                         <v:textbox inset="0,0,0,0">
                           <w:txbxContent>
                             <w:p>
@@ -4129,8 +3935,8 @@
                 </mc:Choice>
                 <mc:Fallback>
                   <w:pict>
-                    <v:group w14:anchorId="0B08E601" id="_x0000_s1055" style="position:absolute;margin-left:19.2pt;margin-top:5.25pt;width:180.5pt;height:17.35pt;z-index:251703296;mso-width-relative:margin;mso-height-relative:margin" coordorigin="-4757,-700" coordsize="20691,2209" o:gfxdata="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">
-                      <v:shape id="_x0000_s1056" type="#_x0000_t202" style="position:absolute;left:5225;top:-700;width:10709;height:2039;visibility:visible;mso-wrap-style:square;v-text-anchor:middle" o:gfxdata="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" fillcolor="#dde4ff" strokeweight="1pt">
+                    <v:group w14:anchorId="0B08E601" id="_x0000_s1054" style="position:absolute;margin-left:19.2pt;margin-top:5.25pt;width:180.5pt;height:17.35pt;z-index:251703296;mso-width-relative:margin;mso-height-relative:margin" coordorigin="-4757,-700" coordsize="20691,2209" o:gfxdata="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">
+                      <v:shape id="_x0000_s1055" type="#_x0000_t202" style="position:absolute;left:5225;top:-700;width:10709;height:2039;visibility:visible;mso-wrap-style:square;v-text-anchor:middle" o:gfxdata="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" fillcolor="#dde4ff" strokeweight="1pt">
                         <v:textbox inset="0,1mm,0,0">
                           <w:txbxContent>
                             <w:p>
@@ -4158,7 +3964,7 @@
                           </w:txbxContent>
                         </v:textbox>
                       </v:shape>
-                      <v:shape id="Cuadro de texto 7" o:spid="_x0000_s1057" type="#_x0000_t202" style="position:absolute;left:-4757;top:-382;width:8597;height:1891;visibility:visible;mso-wrap-style:square;v-text-anchor:top" o:gfxdata="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" fillcolor="white [3201]" stroked="f" strokeweight=".5pt">
+                      <v:shape id="Cuadro de texto 7" o:spid="_x0000_s1056" type="#_x0000_t202" style="position:absolute;left:-4757;top:-382;width:8597;height:1891;visibility:visible;mso-wrap-style:square;v-text-anchor:top" o:gfxdata="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" fillcolor="white [3201]" stroked="f" strokeweight=".5pt">
                         <v:textbox inset="0,0,0,0">
                           <w:txbxContent>
                             <w:p>
@@ -4347,8 +4153,8 @@
                 </mc:Choice>
                 <mc:Fallback>
                   <w:pict>
-                    <v:group w14:anchorId="47CDBCBF" id="_x0000_s1058" style="position:absolute;margin-left:19pt;margin-top:7.5pt;width:180.5pt;height:17.35pt;z-index:251705344;mso-width-relative:margin;mso-height-relative:margin" coordorigin="-4757,-700" coordsize="20691,2209" o:gfxdata="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">
-                      <v:shape id="_x0000_s1059" type="#_x0000_t202" style="position:absolute;left:5225;top:-700;width:10709;height:2039;visibility:visible;mso-wrap-style:square;v-text-anchor:middle" o:gfxdata="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" fillcolor="#dde4ff" strokeweight="1pt">
+                    <v:group w14:anchorId="47CDBCBF" id="_x0000_s1057" style="position:absolute;margin-left:19pt;margin-top:7.5pt;width:180.5pt;height:17.35pt;z-index:251705344;mso-width-relative:margin;mso-height-relative:margin" coordorigin="-4757,-700" coordsize="20691,2209" o:gfxdata="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">
+                      <v:shape id="_x0000_s1058" type="#_x0000_t202" style="position:absolute;left:5225;top:-700;width:10709;height:2039;visibility:visible;mso-wrap-style:square;v-text-anchor:middle" o:gfxdata="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" fillcolor="#dde4ff" strokeweight="1pt">
                         <v:textbox inset="0,1mm,0,0">
                           <w:txbxContent>
                             <w:p>
@@ -4366,7 +4172,7 @@
                           </w:txbxContent>
                         </v:textbox>
                       </v:shape>
-                      <v:shape id="Cuadro de texto 7" o:spid="_x0000_s1060" type="#_x0000_t202" style="position:absolute;left:-4757;top:-382;width:8597;height:1891;visibility:visible;mso-wrap-style:square;v-text-anchor:top" o:gfxdata="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" fillcolor="white [3201]" stroked="f" strokeweight=".5pt">
+                      <v:shape id="Cuadro de texto 7" o:spid="_x0000_s1059" type="#_x0000_t202" style="position:absolute;left:-4757;top:-382;width:8597;height:1891;visibility:visible;mso-wrap-style:square;v-text-anchor:top" o:gfxdata="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" fillcolor="white [3201]" stroked="f" strokeweight=".5pt">
                         <v:textbox inset="0,0,0,0">
                           <w:txbxContent>
                             <w:p>
@@ -4590,8 +4396,8 @@
                 </mc:Choice>
                 <mc:Fallback>
                   <w:pict>
-                    <v:group w14:anchorId="2CDFD31B" id="_x0000_s1063" style="position:absolute;margin-left:16.9pt;margin-top:10.45pt;width:162pt;height:29pt;z-index:251707392;mso-width-relative:margin;mso-height-relative:margin" coordorigin="4740,-2356" coordsize="18570,3694" o:gfxdata="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">
-                      <v:shape id="_x0000_s1064" type="#_x0000_t202" style="position:absolute;left:5225;top:-701;width:18085;height:2039;visibility:visible;mso-wrap-style:square;v-text-anchor:middle" o:gfxdata="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" fillcolor="#dde4ff" strokeweight="1pt">
+                    <v:group w14:anchorId="2CDFD31B" id="_x0000_s1060" style="position:absolute;margin-left:16.9pt;margin-top:10.45pt;width:162pt;height:29pt;z-index:251707392;mso-width-relative:margin;mso-height-relative:margin" coordorigin="4740,-2356" coordsize="18570,3694" o:gfxdata="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">
+                      <v:shape id="_x0000_s1061" type="#_x0000_t202" style="position:absolute;left:5225;top:-701;width:18085;height:2039;visibility:visible;mso-wrap-style:square;v-text-anchor:middle" o:gfxdata="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" fillcolor="#dde4ff" strokeweight="1pt">
                         <v:textbox inset="0,1mm,0,0">
                           <w:txbxContent>
                             <w:p>
@@ -4633,7 +4439,7 @@
                           </w:txbxContent>
                         </v:textbox>
                       </v:shape>
-                      <v:shape id="Cuadro de texto 7" o:spid="_x0000_s1065" type="#_x0000_t202" style="position:absolute;left:4740;top:-2356;width:5347;height:1892;visibility:visible;mso-wrap-style:square;v-text-anchor:top" o:gfxdata="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" filled="f" stroked="f" strokeweight=".5pt">
+                      <v:shape id="Cuadro de texto 7" o:spid="_x0000_s1062" type="#_x0000_t202" style="position:absolute;left:4740;top:-2356;width:5347;height:1892;visibility:visible;mso-wrap-style:square;v-text-anchor:top" o:gfxdata="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" filled="f" stroked="f" strokeweight=".5pt">
                         <v:textbox inset="0,0,0,0">
                           <w:txbxContent>
                             <w:p>
@@ -4724,7 +4530,7 @@
               <mc:AlternateContent>
                 <mc:Choice Requires="wpg">
                   <w:drawing>
-                    <wp:anchor distT="0" distB="0" distL="114300" distR="114300" simplePos="0" relativeHeight="251709440" behindDoc="0" locked="0" layoutInCell="1" allowOverlap="1" wp14:anchorId="1123ED6C" wp14:editId="5EB8BB56">
+                    <wp:anchor distT="0" distB="0" distL="114300" distR="114300" simplePos="0" relativeHeight="251709440" behindDoc="0" locked="0" layoutInCell="1" allowOverlap="1" wp14:anchorId="1123ED6C" wp14:editId="6BECDF1B">
                       <wp:simplePos x="0" y="0"/>
                       <wp:positionH relativeFrom="column">
                         <wp:posOffset>116840</wp:posOffset>
@@ -4786,7 +4592,25 @@
                                         <w:sz w:val="16"/>
                                         <w:szCs w:val="16"/>
                                       </w:rPr>
-                                      <w:t>Administrativo I</w:t>
+                                      <w:t>[[</w:t>
+                                    </w:r>
+                                    <w:proofErr w:type="spellStart"/>
+                                    <w:r>
+                                      <w:rPr>
+                                        <w:rFonts w:ascii="Arial" w:hAnsi="Arial" w:cs="Arial"/>
+                                        <w:sz w:val="16"/>
+                                        <w:szCs w:val="16"/>
+                                      </w:rPr>
+                                      <w:t>nivelsalarial</w:t>
+                                    </w:r>
+                                    <w:proofErr w:type="spellEnd"/>
+                                    <w:r>
+                                      <w:rPr>
+                                        <w:rFonts w:ascii="Arial" w:hAnsi="Arial" w:cs="Arial"/>
+                                        <w:sz w:val="16"/>
+                                        <w:szCs w:val="16"/>
+                                      </w:rPr>
+                                      <w:t>]]</w:t>
                                     </w:r>
                                   </w:p>
                                 </w:txbxContent>
@@ -4859,8 +4683,8 @@
                 </mc:Choice>
                 <mc:Fallback>
                   <w:pict>
-                    <v:group w14:anchorId="1123ED6C" id="_x0000_s1064" style="position:absolute;margin-left:9.2pt;margin-top:.45pt;width:133.45pt;height:17.85pt;z-index:251709440;mso-width-relative:margin;mso-height-relative:margin" coordorigin="-2350,-700" coordsize="15303,2273" o:gfxdata="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">
-                      <v:shape id="_x0000_s1065" type="#_x0000_t202" style="position:absolute;left:5223;top:-700;width:7730;height:2039;visibility:visible;mso-wrap-style:square;v-text-anchor:middle" o:gfxdata="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" fillcolor="#dde4ff" strokeweight="1pt">
+                    <v:group w14:anchorId="1123ED6C" id="_x0000_s1063" style="position:absolute;margin-left:9.2pt;margin-top:.45pt;width:133.45pt;height:17.85pt;z-index:251709440;mso-width-relative:margin;mso-height-relative:margin" coordorigin="-2350,-700" coordsize="15303,2273" o:gfxdata="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">
+                      <v:shape id="_x0000_s1064" type="#_x0000_t202" style="position:absolute;left:5223;top:-700;width:7730;height:2039;visibility:visible;mso-wrap-style:square;v-text-anchor:middle" o:gfxdata="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" fillcolor="#dde4ff" strokeweight="1pt">
                         <v:textbox inset="0,1mm,0,0">
                           <w:txbxContent>
                             <w:p>
@@ -4878,13 +4702,31 @@
                                   <w:sz w:val="16"/>
                                   <w:szCs w:val="16"/>
                                 </w:rPr>
-                                <w:t>Administrativo I</w:t>
+                                <w:t>[[</w:t>
+                              </w:r>
+                              <w:proofErr w:type="spellStart"/>
+                              <w:r>
+                                <w:rPr>
+                                  <w:rFonts w:ascii="Arial" w:hAnsi="Arial" w:cs="Arial"/>
+                                  <w:sz w:val="16"/>
+                                  <w:szCs w:val="16"/>
+                                </w:rPr>
+                                <w:t>nivelsalarial</w:t>
+                              </w:r>
+                              <w:proofErr w:type="spellEnd"/>
+                              <w:r>
+                                <w:rPr>
+                                  <w:rFonts w:ascii="Arial" w:hAnsi="Arial" w:cs="Arial"/>
+                                  <w:sz w:val="16"/>
+                                  <w:szCs w:val="16"/>
+                                </w:rPr>
+                                <w:t>]]</w:t>
                               </w:r>
                             </w:p>
                           </w:txbxContent>
                         </v:textbox>
                       </v:shape>
-                      <v:shape id="Cuadro de texto 7" o:spid="_x0000_s1066" type="#_x0000_t202" style="position:absolute;left:-2350;top:-318;width:6331;height:1890;visibility:visible;mso-wrap-style:square;v-text-anchor:top" o:gfxdata="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" fillcolor="white [3201]" stroked="f" strokeweight=".5pt">
+                      <v:shape id="Cuadro de texto 7" o:spid="_x0000_s1065" type="#_x0000_t202" style="position:absolute;left:-2350;top:-318;width:6331;height:1890;visibility:visible;mso-wrap-style:square;v-text-anchor:top" o:gfxdata="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" fillcolor="white [3201]" stroked="f" strokeweight=".5pt">
                         <v:textbox inset="0,0,0,0">
                           <w:txbxContent>
                             <w:p>
@@ -4976,6 +4818,32 @@
                                         <w:szCs w:val="16"/>
                                       </w:rPr>
                                     </w:pPr>
+                                    <w:r>
+                                      <w:rPr>
+                                        <w:rFonts w:ascii="Arial" w:hAnsi="Arial" w:cs="Arial"/>
+                                        <w:sz w:val="16"/>
+                                        <w:szCs w:val="16"/>
+                                      </w:rPr>
+                                      <w:t>[[</w:t>
+                                    </w:r>
+                                    <w:proofErr w:type="spellStart"/>
+                                    <w:r>
+                                      <w:rPr>
+                                        <w:rFonts w:ascii="Arial" w:hAnsi="Arial" w:cs="Arial"/>
+                                        <w:sz w:val="16"/>
+                                        <w:szCs w:val="16"/>
+                                      </w:rPr>
+                                      <w:t>honorariomensual</w:t>
+                                    </w:r>
+                                    <w:proofErr w:type="spellEnd"/>
+                                    <w:r>
+                                      <w:rPr>
+                                        <w:rFonts w:ascii="Arial" w:hAnsi="Arial" w:cs="Arial"/>
+                                        <w:sz w:val="16"/>
+                                        <w:szCs w:val="16"/>
+                                      </w:rPr>
+                                      <w:t>]]</w:t>
+                                    </w:r>
                                   </w:p>
                                 </w:txbxContent>
                               </wps:txbx>
@@ -5047,8 +4915,8 @@
                 </mc:Choice>
                 <mc:Fallback>
                   <w:pict>
-                    <v:group w14:anchorId="5C8379AE" id="_x0000_s1067" style="position:absolute;margin-left:158.8pt;margin-top:.4pt;width:137.05pt;height:17.85pt;z-index:251711488;mso-width-relative:margin;mso-height-relative:margin" coordorigin="-4132,-700" coordsize="15714,2273" o:gfxdata="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">
-                      <v:shape id="_x0000_s1068" type="#_x0000_t202" style="position:absolute;left:5224;top:-700;width:6358;height:2039;visibility:visible;mso-wrap-style:square;v-text-anchor:middle" o:gfxdata="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" fillcolor="#dde4ff" strokeweight="1pt">
+                    <v:group w14:anchorId="5C8379AE" id="_x0000_s1066" style="position:absolute;margin-left:158.8pt;margin-top:.4pt;width:137.05pt;height:17.85pt;z-index:251711488;mso-width-relative:margin;mso-height-relative:margin" coordorigin="-4132,-700" coordsize="15714,2273" o:gfxdata="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">
+                      <v:shape id="_x0000_s1067" type="#_x0000_t202" style="position:absolute;left:5224;top:-700;width:6358;height:2039;visibility:visible;mso-wrap-style:square;v-text-anchor:middle" o:gfxdata="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" fillcolor="#dde4ff" strokeweight="1pt">
                         <v:textbox inset="0,0,0,0">
                           <w:txbxContent>
                             <w:p>
@@ -5060,11 +4928,37 @@
                                   <w:szCs w:val="16"/>
                                 </w:rPr>
                               </w:pPr>
+                              <w:r>
+                                <w:rPr>
+                                  <w:rFonts w:ascii="Arial" w:hAnsi="Arial" w:cs="Arial"/>
+                                  <w:sz w:val="16"/>
+                                  <w:szCs w:val="16"/>
+                                </w:rPr>
+                                <w:t>[[</w:t>
+                              </w:r>
+                              <w:proofErr w:type="spellStart"/>
+                              <w:r>
+                                <w:rPr>
+                                  <w:rFonts w:ascii="Arial" w:hAnsi="Arial" w:cs="Arial"/>
+                                  <w:sz w:val="16"/>
+                                  <w:szCs w:val="16"/>
+                                </w:rPr>
+                                <w:t>honorariomensual</w:t>
+                              </w:r>
+                              <w:proofErr w:type="spellEnd"/>
+                              <w:r>
+                                <w:rPr>
+                                  <w:rFonts w:ascii="Arial" w:hAnsi="Arial" w:cs="Arial"/>
+                                  <w:sz w:val="16"/>
+                                  <w:szCs w:val="16"/>
+                                </w:rPr>
+                                <w:t>]]</w:t>
+                              </w:r>
                             </w:p>
                           </w:txbxContent>
                         </v:textbox>
                       </v:shape>
-                      <v:shape id="Cuadro de texto 7" o:spid="_x0000_s1069" type="#_x0000_t202" style="position:absolute;left:-4132;top:-318;width:8113;height:1890;visibility:visible;mso-wrap-style:square;v-text-anchor:top" o:gfxdata="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" fillcolor="white [3201]" stroked="f" strokeweight=".5pt">
+                      <v:shape id="Cuadro de texto 7" o:spid="_x0000_s1068" type="#_x0000_t202" style="position:absolute;left:-4132;top:-318;width:8113;height:1890;visibility:visible;mso-wrap-style:square;v-text-anchor:top" o:gfxdata="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" fillcolor="white [3201]" stroked="f" strokeweight=".5pt">
                         <v:textbox inset="0,0,0,0">
                           <w:txbxContent>
                             <w:p>
@@ -5156,6 +5050,32 @@
                                         <w:szCs w:val="16"/>
                                       </w:rPr>
                                     </w:pPr>
+                                    <w:r>
+                                      <w:rPr>
+                                        <w:rFonts w:ascii="Arial" w:hAnsi="Arial" w:cs="Arial"/>
+                                        <w:sz w:val="16"/>
+                                        <w:szCs w:val="16"/>
+                                      </w:rPr>
+                                      <w:t>[[</w:t>
+                                    </w:r>
+                                    <w:proofErr w:type="spellStart"/>
+                                    <w:r>
+                                      <w:rPr>
+                                        <w:rFonts w:ascii="Arial" w:hAnsi="Arial" w:cs="Arial"/>
+                                        <w:sz w:val="16"/>
+                                        <w:szCs w:val="16"/>
+                                      </w:rPr>
+                                      <w:t>numerocasos</w:t>
+                                    </w:r>
+                                    <w:proofErr w:type="spellEnd"/>
+                                    <w:r>
+                                      <w:rPr>
+                                        <w:rFonts w:ascii="Arial" w:hAnsi="Arial" w:cs="Arial"/>
+                                        <w:sz w:val="16"/>
+                                        <w:szCs w:val="16"/>
+                                      </w:rPr>
+                                      <w:t>]]</w:t>
+                                    </w:r>
                                   </w:p>
                                 </w:txbxContent>
                               </wps:txbx>
@@ -5211,18 +5131,8 @@
                                         <w:sz w:val="16"/>
                                         <w:szCs w:val="16"/>
                                       </w:rPr>
-                                      <w:t xml:space="preserve"> de </w:t>
+                                      <w:t xml:space="preserve"> de Casos :</w:t>
                                     </w:r>
-                                    <w:proofErr w:type="gramStart"/>
-                                    <w:r>
-                                      <w:rPr>
-                                        <w:rFonts w:ascii="Arial" w:hAnsi="Arial" w:cs="Arial"/>
-                                        <w:sz w:val="16"/>
-                                        <w:szCs w:val="16"/>
-                                      </w:rPr>
-                                      <w:t>Casos :</w:t>
-                                    </w:r>
-                                    <w:proofErr w:type="gramEnd"/>
                                   </w:p>
                                 </w:txbxContent>
                               </wps:txbx>
@@ -5247,8 +5157,8 @@
                 </mc:Choice>
                 <mc:Fallback>
                   <w:pict>
-                    <v:group w14:anchorId="0E85D4C6" id="_x0000_s1070" style="position:absolute;margin-left:312.25pt;margin-top:.4pt;width:112.5pt;height:17.85pt;z-index:251713536;mso-width-relative:margin;mso-height-relative:margin" coordorigin="-2350,-700" coordsize="12896,2273" o:gfxdata="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">
-                      <v:shape id="_x0000_s1071" type="#_x0000_t202" style="position:absolute;left:5225;top:-700;width:5321;height:2039;visibility:visible;mso-wrap-style:square;v-text-anchor:middle" o:gfxdata="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" fillcolor="#dde4ff" strokeweight="1pt">
+                    <v:group w14:anchorId="0E85D4C6" id="_x0000_s1069" style="position:absolute;margin-left:312.25pt;margin-top:.4pt;width:112.5pt;height:17.85pt;z-index:251713536;mso-width-relative:margin;mso-height-relative:margin" coordorigin="-2350,-700" coordsize="12896,2273" o:gfxdata="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">
+                      <v:shape id="_x0000_s1070" type="#_x0000_t202" style="position:absolute;left:5225;top:-700;width:5321;height:2039;visibility:visible;mso-wrap-style:square;v-text-anchor:middle" o:gfxdata="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" fillcolor="#dde4ff" strokeweight="1pt">
                         <v:textbox inset="0,0,0,0">
                           <w:txbxContent>
                             <w:p>
@@ -5260,11 +5170,37 @@
                                   <w:szCs w:val="16"/>
                                 </w:rPr>
                               </w:pPr>
+                              <w:r>
+                                <w:rPr>
+                                  <w:rFonts w:ascii="Arial" w:hAnsi="Arial" w:cs="Arial"/>
+                                  <w:sz w:val="16"/>
+                                  <w:szCs w:val="16"/>
+                                </w:rPr>
+                                <w:t>[[</w:t>
+                              </w:r>
+                              <w:proofErr w:type="spellStart"/>
+                              <w:r>
+                                <w:rPr>
+                                  <w:rFonts w:ascii="Arial" w:hAnsi="Arial" w:cs="Arial"/>
+                                  <w:sz w:val="16"/>
+                                  <w:szCs w:val="16"/>
+                                </w:rPr>
+                                <w:t>numerocasos</w:t>
+                              </w:r>
+                              <w:proofErr w:type="spellEnd"/>
+                              <w:r>
+                                <w:rPr>
+                                  <w:rFonts w:ascii="Arial" w:hAnsi="Arial" w:cs="Arial"/>
+                                  <w:sz w:val="16"/>
+                                  <w:szCs w:val="16"/>
+                                </w:rPr>
+                                <w:t>]]</w:t>
+                              </w:r>
                             </w:p>
                           </w:txbxContent>
                         </v:textbox>
                       </v:shape>
-                      <v:shape id="Cuadro de texto 7" o:spid="_x0000_s1072" type="#_x0000_t202" style="position:absolute;left:-2350;top:-318;width:7065;height:1890;visibility:visible;mso-wrap-style:square;v-text-anchor:top" o:gfxdata="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" fillcolor="white [3201]" stroked="f" strokeweight=".5pt">
+                      <v:shape id="Cuadro de texto 7" o:spid="_x0000_s1071" type="#_x0000_t202" style="position:absolute;left:-2350;top:-318;width:7065;height:1890;visibility:visible;mso-wrap-style:square;v-text-anchor:top" o:gfxdata="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" fillcolor="white [3201]" stroked="f" strokeweight=".5pt">
                         <v:textbox inset="0,0,0,0">
                           <w:txbxContent>
                             <w:p>
@@ -5292,18 +5228,8 @@
                                   <w:sz w:val="16"/>
                                   <w:szCs w:val="16"/>
                                 </w:rPr>
-                                <w:t xml:space="preserve"> de </w:t>
+                                <w:t xml:space="preserve"> de Casos :</w:t>
                               </w:r>
-                              <w:proofErr w:type="gramStart"/>
-                              <w:r>
-                                <w:rPr>
-                                  <w:rFonts w:ascii="Arial" w:hAnsi="Arial" w:cs="Arial"/>
-                                  <w:sz w:val="16"/>
-                                  <w:szCs w:val="16"/>
-                                </w:rPr>
-                                <w:t>Casos :</w:t>
-                              </w:r>
-                              <w:proofErr w:type="gramEnd"/>
                             </w:p>
                           </w:txbxContent>
                         </v:textbox>
@@ -5368,7 +5294,23 @@
             </w:tcBorders>
             <w:shd w:val="clear" w:color="auto" w:fill="DDE4FF"/>
           </w:tcPr>
-          <w:p/>
+          <w:p>
+            <w:pPr>
+              <w:rPr>
+                <w:rFonts w:ascii="Alef" w:hAnsi="Alef" w:cs="Alef"/>
+                <w:sz w:val="16"/>
+                <w:szCs w:val="16"/>
+              </w:rPr>
+            </w:pPr>
+            <w:r>
+              <w:rPr>
+                <w:rFonts w:ascii="Alef" w:hAnsi="Alef" w:cs="Alef"/>
+                <w:sz w:val="16"/>
+                <w:szCs w:val="16"/>
+              </w:rPr>
+              <w:t>[[observaciones]]</w:t>
+            </w:r>
+          </w:p>
         </w:tc>
       </w:tr>
       <w:tr>
@@ -5487,6 +5429,299 @@
             </w:pPr>
             <w:r>
               <w:rPr>
+                <w:rFonts w:ascii="Century Gothic" w:hAnsi="Century Gothic" w:cstheme="minorHAnsi"/>
+                <w:noProof/>
+                <w:sz w:val="20"/>
+                <w:szCs w:val="20"/>
+              </w:rPr>
+              <mc:AlternateContent>
+                <mc:Choice Requires="wps">
+                  <w:drawing>
+                    <wp:anchor distT="0" distB="0" distL="114300" distR="114300" simplePos="0" relativeHeight="251719680" behindDoc="0" locked="0" layoutInCell="1" allowOverlap="1" wp14:anchorId="19055412" wp14:editId="329158EF">
+                      <wp:simplePos x="0" y="0"/>
+                      <wp:positionH relativeFrom="page">
+                        <wp:posOffset>483626</wp:posOffset>
+                      </wp:positionH>
+                      <wp:positionV relativeFrom="paragraph">
+                        <wp:posOffset>-535123</wp:posOffset>
+                      </wp:positionV>
+                      <wp:extent cx="1949450" cy="664210"/>
+                      <wp:effectExtent l="0" t="0" r="12700" b="2540"/>
+                      <wp:wrapNone/>
+                      <wp:docPr id="762377086" name="Cuadro de texto 762377086"/>
+                      <wp:cNvGraphicFramePr/>
+                      <a:graphic xmlns:a="http://schemas.openxmlformats.org/drawingml/2006/main">
+                        <a:graphicData uri="http://schemas.microsoft.com/office/word/2010/wordprocessingShape">
+                          <wps:wsp>
+                            <wps:cNvSpPr txBox="1"/>
+                            <wps:spPr>
+                              <a:xfrm>
+                                <a:off x="0" y="0"/>
+                                <a:ext cx="1949450" cy="664210"/>
+                              </a:xfrm>
+                              <a:prstGeom prst="rect">
+                                <a:avLst/>
+                              </a:prstGeom>
+                              <a:noFill/>
+                              <a:ln w="6350">
+                                <a:noFill/>
+                              </a:ln>
+                            </wps:spPr>
+                            <wps:txbx>
+                              <w:txbxContent>
+                                <w:p>
+                                  <w:pPr>
+                                    <w:spacing w:after="0" w:line="240" w:lineRule="auto"/>
+                                    <w:jc w:val="center"/>
+                                    <w:rPr>
+                                      <w:rFonts w:ascii="Monotype Corsiva" w:hAnsi="Monotype Corsiva"/>
+                                      <w:sz w:val="18"/>
+                                    </w:rPr>
+                                  </w:pPr>
+                                  <w:r>
+                                    <w:rPr>
+                                      <w:rFonts w:ascii="Monotype Corsiva" w:hAnsi="Monotype Corsiva"/>
+                                      <w:sz w:val="18"/>
+                                    </w:rPr>
+                                    <w:t>[[solicitante]]</w:t>
+                                  </w:r>
+                                </w:p>
+                                <w:p>
+                                  <w:pPr>
+                                    <w:spacing w:after="0" w:line="240" w:lineRule="auto"/>
+                                    <w:jc w:val="center"/>
+                                    <w:rPr>
+                                      <w:rFonts w:ascii="Agency FB" w:hAnsi="Agency FB"/>
+                                      <w:b/>
+                                      <w:sz w:val="16"/>
+                                    </w:rPr>
+                                  </w:pPr>
+                                  <w:r>
+                                    <w:rPr>
+                                      <w:rFonts w:ascii="Agency FB" w:hAnsi="Agency FB"/>
+                                      <w:b/>
+                                      <w:sz w:val="16"/>
+                                    </w:rPr>
+                                    <w:t>[[</w:t>
+                                  </w:r>
+                                  <w:proofErr w:type="spellStart"/>
+                                  <w:r>
+                                    <w:rPr>
+                                      <w:rFonts w:ascii="Agency FB" w:hAnsi="Agency FB"/>
+                                      <w:b/>
+                                      <w:sz w:val="16"/>
+                                    </w:rPr>
+                                    <w:t>cargosolicitante</w:t>
+                                  </w:r>
+                                  <w:proofErr w:type="spellEnd"/>
+                                  <w:r>
+                                    <w:rPr>
+                                      <w:rFonts w:ascii="Agency FB" w:hAnsi="Agency FB"/>
+                                      <w:b/>
+                                      <w:sz w:val="16"/>
+                                    </w:rPr>
+                                    <w:t>]]</w:t>
+                                  </w:r>
+                                </w:p>
+                                <w:p>
+                                  <w:pPr>
+                                    <w:spacing w:after="0" w:line="240" w:lineRule="auto"/>
+                                    <w:jc w:val="center"/>
+                                    <w:rPr>
+                                      <w:rFonts w:ascii="Agency FB" w:hAnsi="Agency FB"/>
+                                      <w:b/>
+                                      <w:sz w:val="16"/>
+                                    </w:rPr>
+                                  </w:pPr>
+                                  <w:r>
+                                    <w:rPr>
+                                      <w:rFonts w:ascii="Agency FB" w:hAnsi="Agency FB"/>
+                                      <w:b/>
+                                      <w:sz w:val="16"/>
+                                    </w:rPr>
+                                    <w:t xml:space="preserve">TRIBUNAL ELECTORAL </w:t>
+                                  </w:r>
+                                  <w:proofErr w:type="spellStart"/>
+                                  <w:r>
+                                    <w:rPr>
+                                      <w:rFonts w:ascii="Agency FB" w:hAnsi="Agency FB"/>
+                                      <w:b/>
+                                      <w:sz w:val="16"/>
+                                    </w:rPr>
+                                    <w:t>DPTAL</w:t>
+                                  </w:r>
+                                  <w:proofErr w:type="spellEnd"/>
+                                  <w:r>
+                                    <w:rPr>
+                                      <w:rFonts w:ascii="Agency FB" w:hAnsi="Agency FB"/>
+                                      <w:b/>
+                                      <w:sz w:val="16"/>
+                                    </w:rPr>
+                                    <w:t>. DE POTOSÍ</w:t>
+                                  </w:r>
+                                </w:p>
+                                <w:p>
+                                  <w:pPr>
+                                    <w:spacing w:after="0" w:line="240" w:lineRule="auto"/>
+                                    <w:jc w:val="center"/>
+                                    <w:rPr>
+                                      <w:rFonts w:ascii="Agency FB" w:hAnsi="Agency FB"/>
+                                      <w:sz w:val="16"/>
+                                    </w:rPr>
+                                  </w:pPr>
+                                  <w:r>
+                                    <w:rPr>
+                                      <w:rFonts w:ascii="Agency FB" w:hAnsi="Agency FB"/>
+                                      <w:b/>
+                                      <w:sz w:val="16"/>
+                                    </w:rPr>
+                                    <w:t>Potosí - Bolivia</w:t>
+                                  </w:r>
+                                </w:p>
+                              </w:txbxContent>
+                            </wps:txbx>
+                            <wps:bodyPr rot="0" spcFirstLastPara="0" vertOverflow="overflow" horzOverflow="overflow" vert="horz" wrap="square" lIns="0" tIns="0" rIns="0" bIns="0" numCol="1" spcCol="0" rtlCol="0" fromWordArt="0" anchor="t" anchorCtr="0" forceAA="0" compatLnSpc="1">
+                              <a:prstTxWarp prst="textNoShape">
+                                <a:avLst/>
+                              </a:prstTxWarp>
+                              <a:noAutofit/>
+                            </wps:bodyPr>
+                          </wps:wsp>
+                        </a:graphicData>
+                      </a:graphic>
+                      <wp14:sizeRelH relativeFrom="margin">
+                        <wp14:pctWidth>0</wp14:pctWidth>
+                      </wp14:sizeRelH>
+                      <wp14:sizeRelV relativeFrom="margin">
+                        <wp14:pctHeight>0</wp14:pctHeight>
+                      </wp14:sizeRelV>
+                    </wp:anchor>
+                  </w:drawing>
+                </mc:Choice>
+                <mc:Fallback>
+                  <w:pict>
+                    <v:shape w14:anchorId="19055412" id="Cuadro de texto 762377086" o:spid="_x0000_s1072" type="#_x0000_t202" style="position:absolute;margin-left:38.1pt;margin-top:-42.15pt;width:153.5pt;height:52.3pt;z-index:251719680;visibility:visible;mso-wrap-style:square;mso-width-percent:0;mso-height-percent:0;mso-wrap-distance-left:9pt;mso-wrap-distance-top:0;mso-wrap-distance-right:9pt;mso-wrap-distance-bottom:0;mso-position-horizontal:absolute;mso-position-horizontal-relative:page;mso-position-vertical:absolute;mso-position-vertical-relative:text;mso-width-percent:0;mso-height-percent:0;mso-width-relative:margin;mso-height-relative:margin;v-text-anchor:top" o:gfxdata="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" filled="f" stroked="f" strokeweight=".5pt">
+                      <v:textbox inset="0,0,0,0">
+                        <w:txbxContent>
+                          <w:p>
+                            <w:pPr>
+                              <w:spacing w:after="0" w:line="240" w:lineRule="auto"/>
+                              <w:jc w:val="center"/>
+                              <w:rPr>
+                                <w:rFonts w:ascii="Monotype Corsiva" w:hAnsi="Monotype Corsiva"/>
+                                <w:sz w:val="18"/>
+                              </w:rPr>
+                            </w:pPr>
+                            <w:r>
+                              <w:rPr>
+                                <w:rFonts w:ascii="Monotype Corsiva" w:hAnsi="Monotype Corsiva"/>
+                                <w:sz w:val="18"/>
+                              </w:rPr>
+                              <w:t>[[solicitante]]</w:t>
+                            </w:r>
+                          </w:p>
+                          <w:p>
+                            <w:pPr>
+                              <w:spacing w:after="0" w:line="240" w:lineRule="auto"/>
+                              <w:jc w:val="center"/>
+                              <w:rPr>
+                                <w:rFonts w:ascii="Agency FB" w:hAnsi="Agency FB"/>
+                                <w:b/>
+                                <w:sz w:val="16"/>
+                              </w:rPr>
+                            </w:pPr>
+                            <w:r>
+                              <w:rPr>
+                                <w:rFonts w:ascii="Agency FB" w:hAnsi="Agency FB"/>
+                                <w:b/>
+                                <w:sz w:val="16"/>
+                              </w:rPr>
+                              <w:t>[[</w:t>
+                            </w:r>
+                            <w:proofErr w:type="spellStart"/>
+                            <w:r>
+                              <w:rPr>
+                                <w:rFonts w:ascii="Agency FB" w:hAnsi="Agency FB"/>
+                                <w:b/>
+                                <w:sz w:val="16"/>
+                              </w:rPr>
+                              <w:t>cargosolicitante</w:t>
+                            </w:r>
+                            <w:proofErr w:type="spellEnd"/>
+                            <w:r>
+                              <w:rPr>
+                                <w:rFonts w:ascii="Agency FB" w:hAnsi="Agency FB"/>
+                                <w:b/>
+                                <w:sz w:val="16"/>
+                              </w:rPr>
+                              <w:t>]]</w:t>
+                            </w:r>
+                          </w:p>
+                          <w:p>
+                            <w:pPr>
+                              <w:spacing w:after="0" w:line="240" w:lineRule="auto"/>
+                              <w:jc w:val="center"/>
+                              <w:rPr>
+                                <w:rFonts w:ascii="Agency FB" w:hAnsi="Agency FB"/>
+                                <w:b/>
+                                <w:sz w:val="16"/>
+                              </w:rPr>
+                            </w:pPr>
+                            <w:r>
+                              <w:rPr>
+                                <w:rFonts w:ascii="Agency FB" w:hAnsi="Agency FB"/>
+                                <w:b/>
+                                <w:sz w:val="16"/>
+                              </w:rPr>
+                              <w:t xml:space="preserve">TRIBUNAL ELECTORAL </w:t>
+                            </w:r>
+                            <w:proofErr w:type="spellStart"/>
+                            <w:r>
+                              <w:rPr>
+                                <w:rFonts w:ascii="Agency FB" w:hAnsi="Agency FB"/>
+                                <w:b/>
+                                <w:sz w:val="16"/>
+                              </w:rPr>
+                              <w:t>DPTAL</w:t>
+                            </w:r>
+                            <w:proofErr w:type="spellEnd"/>
+                            <w:r>
+                              <w:rPr>
+                                <w:rFonts w:ascii="Agency FB" w:hAnsi="Agency FB"/>
+                                <w:b/>
+                                <w:sz w:val="16"/>
+                              </w:rPr>
+                              <w:t>. DE POTOSÍ</w:t>
+                            </w:r>
+                          </w:p>
+                          <w:p>
+                            <w:pPr>
+                              <w:spacing w:after="0" w:line="240" w:lineRule="auto"/>
+                              <w:jc w:val="center"/>
+                              <w:rPr>
+                                <w:rFonts w:ascii="Agency FB" w:hAnsi="Agency FB"/>
+                                <w:sz w:val="16"/>
+                              </w:rPr>
+                            </w:pPr>
+                            <w:r>
+                              <w:rPr>
+                                <w:rFonts w:ascii="Agency FB" w:hAnsi="Agency FB"/>
+                                <w:b/>
+                                <w:sz w:val="16"/>
+                              </w:rPr>
+                              <w:t>Potosí - Bolivia</w:t>
+                            </w:r>
+                          </w:p>
+                        </w:txbxContent>
+                      </v:textbox>
+                      <w10:wrap anchorx="page"/>
+                    </v:shape>
+                  </w:pict>
+                </mc:Fallback>
+              </mc:AlternateContent>
+            </w:r>
+            <w:r>
+              <w:rPr>
                 <w:rFonts w:ascii="Arial" w:hAnsi="Arial" w:cs="Arial"/>
                 <w:sz w:val="16"/>
                 <w:szCs w:val="16"/>
@@ -5511,7 +5746,6 @@
                 <w:szCs w:val="16"/>
               </w:rPr>
             </w:pPr>
-            <w:proofErr w:type="gramStart"/>
             <w:r>
               <w:rPr>
                 <w:rFonts w:ascii="Arial" w:hAnsi="Arial" w:cs="Arial"/>
@@ -5520,7 +5754,6 @@
               </w:rPr>
               <w:t>Firma :</w:t>
             </w:r>
-            <w:proofErr w:type="gramEnd"/>
           </w:p>
         </w:tc>
       </w:tr>
@@ -5558,461 +5791,6 @@
     <w:p>
       <w:pPr>
         <w:jc w:val="center"/>
-        <w:rPr>
-          <w:rFonts w:ascii="Bookman Old Style" w:hAnsi="Bookman Old Style"/>
-          <w:b/>
-          <w:sz w:val="30"/>
-          <w:szCs w:val="30"/>
-        </w:rPr>
-      </w:pPr>
-      <w:r>
-        <w:rPr>
-          <w:rFonts w:ascii="Bookman Old Style" w:hAnsi="Bookman Old Style"/>
-          <w:b/>
-          <w:sz w:val="30"/>
-          <w:szCs w:val="30"/>
-        </w:rPr>
-        <w:lastRenderedPageBreak/>
-        <w:t>DECLARACIÓN JURADA</w:t>
-      </w:r>
-    </w:p>
-    <w:p>
-      <w:pPr>
-        <w:jc w:val="center"/>
-        <w:rPr>
-          <w:rFonts w:ascii="Bookman Old Style" w:hAnsi="Bookman Old Style"/>
-          <w:b/>
-          <w:sz w:val="26"/>
-          <w:szCs w:val="26"/>
-        </w:rPr>
-      </w:pPr>
-    </w:p>
-    <w:tbl>
-      <w:tblPr>
-        <w:tblStyle w:val="Tablaconcuadrcula"/>
-        <w:tblW w:w="8605" w:type="dxa"/>
-        <w:tblLook w:val="04A0" w:firstRow="1" w:lastRow="0" w:firstColumn="1" w:lastColumn="0" w:noHBand="0" w:noVBand="1"/>
-      </w:tblPr>
-      <w:tblGrid>
-        <w:gridCol w:w="8605"/>
-      </w:tblGrid>
-      <w:tr>
-        <w:trPr>
-          <w:trHeight w:val="808"/>
-        </w:trPr>
-        <w:tc>
-          <w:tcPr>
-            <w:tcW w:w="8605" w:type="dxa"/>
-            <w:vAlign w:val="center"/>
-          </w:tcPr>
-          <w:p>
-            <w:pPr>
-              <w:jc w:val="center"/>
-              <w:rPr>
-                <w:rFonts w:ascii="Bookman Old Style" w:hAnsi="Bookman Old Style" w:cs="Arial"/>
-                <w:b/>
-                <w:bCs/>
-                <w:sz w:val="26"/>
-                <w:szCs w:val="26"/>
-              </w:rPr>
-            </w:pPr>
-            <w:r>
-              <w:rPr>
-                <w:rFonts w:ascii="Bookman Old Style" w:hAnsi="Bookman Old Style"/>
-                <w:b/>
-                <w:color w:val="FF0000"/>
-                <w:sz w:val="26"/>
-                <w:szCs w:val="26"/>
-              </w:rPr>
-              <w:t>ADQUISICIÓN DE REPUESTOS Y ACCESORIOS</w:t>
-            </w:r>
-          </w:p>
-        </w:tc>
-      </w:tr>
-    </w:tbl>
-    <w:p>
-      <w:pPr>
-        <w:rPr>
-          <w:rFonts w:ascii="Bookman Old Style" w:hAnsi="Bookman Old Style"/>
-          <w:sz w:val="26"/>
-          <w:szCs w:val="26"/>
-        </w:rPr>
-      </w:pPr>
-    </w:p>
-    <w:p>
-      <w:pPr>
-        <w:rPr>
-          <w:rFonts w:ascii="Bookman Old Style" w:hAnsi="Bookman Old Style"/>
-          <w:b/>
-          <w:sz w:val="26"/>
-          <w:szCs w:val="26"/>
-        </w:rPr>
-      </w:pPr>
-      <w:r>
-        <w:rPr>
-          <w:rFonts w:ascii="Bookman Old Style" w:hAnsi="Bookman Old Style"/>
-          <w:b/>
-          <w:sz w:val="26"/>
-          <w:szCs w:val="26"/>
-        </w:rPr>
-        <w:t xml:space="preserve">NOMBRE O RAZON SOCIAL: </w:t>
-      </w:r>
-      <w:bookmarkStart w:id="2" w:name="_Hlk199096240"/>
-      <w:r>
-        <w:rPr>
-          <w:rFonts w:ascii="Bookman Old Style" w:hAnsi="Bookman Old Style"/>
-          <w:b/>
-          <w:sz w:val="26"/>
-          <w:szCs w:val="26"/>
-        </w:rPr>
-        <w:t>[[</w:t>
-      </w:r>
-      <w:proofErr w:type="spellStart"/>
-      <w:r>
-        <w:rPr>
-          <w:rFonts w:ascii="Bookman Old Style" w:hAnsi="Bookman Old Style"/>
-          <w:b/>
-          <w:sz w:val="26"/>
-          <w:szCs w:val="26"/>
-        </w:rPr>
-        <w:t>razonsocial</w:t>
-      </w:r>
-      <w:proofErr w:type="spellEnd"/>
-      <w:r>
-        <w:rPr>
-          <w:rFonts w:ascii="Bookman Old Style" w:hAnsi="Bookman Old Style"/>
-          <w:b/>
-          <w:sz w:val="26"/>
-          <w:szCs w:val="26"/>
-        </w:rPr>
-        <w:t>]]</w:t>
-      </w:r>
-      <w:bookmarkEnd w:id="2"/>
-    </w:p>
-    <w:p>
-      <w:pPr>
-        <w:rPr>
-          <w:rFonts w:ascii="Bookman Old Style" w:hAnsi="Bookman Old Style"/>
-          <w:b/>
-          <w:sz w:val="26"/>
-          <w:szCs w:val="26"/>
-        </w:rPr>
-      </w:pPr>
-      <w:r>
-        <w:rPr>
-          <w:rFonts w:ascii="Bookman Old Style" w:hAnsi="Bookman Old Style"/>
-          <w:b/>
-          <w:sz w:val="26"/>
-          <w:szCs w:val="26"/>
-        </w:rPr>
-        <w:t xml:space="preserve">REPRESENTANTE LEGAL: </w:t>
-      </w:r>
-      <w:bookmarkStart w:id="3" w:name="_Hlk199096299"/>
-      <w:r>
-        <w:rPr>
-          <w:rFonts w:ascii="Bookman Old Style" w:hAnsi="Bookman Old Style"/>
-          <w:b/>
-          <w:sz w:val="26"/>
-          <w:szCs w:val="26"/>
-        </w:rPr>
-        <w:t>[[</w:t>
-      </w:r>
-      <w:proofErr w:type="spellStart"/>
-      <w:r>
-        <w:rPr>
-          <w:rFonts w:ascii="Bookman Old Style" w:hAnsi="Bookman Old Style"/>
-          <w:b/>
-          <w:sz w:val="26"/>
-          <w:szCs w:val="26"/>
-        </w:rPr>
-        <w:t>representantelegal</w:t>
-      </w:r>
-      <w:proofErr w:type="spellEnd"/>
-      <w:r>
-        <w:rPr>
-          <w:rFonts w:ascii="Bookman Old Style" w:hAnsi="Bookman Old Style"/>
-          <w:b/>
-          <w:sz w:val="26"/>
-          <w:szCs w:val="26"/>
-        </w:rPr>
-        <w:t>]]</w:t>
-      </w:r>
-      <w:bookmarkEnd w:id="3"/>
-    </w:p>
-    <w:p>
-      <w:pPr>
-        <w:rPr>
-          <w:rFonts w:ascii="Bookman Old Style" w:hAnsi="Bookman Old Style" w:cs="Helvetica"/>
-          <w:b/>
-          <w:sz w:val="26"/>
-          <w:szCs w:val="26"/>
-          <w:shd w:val="clear" w:color="auto" w:fill="FFFFFF"/>
-        </w:rPr>
-      </w:pPr>
-      <w:proofErr w:type="gramStart"/>
-      <w:r>
-        <w:rPr>
-          <w:rFonts w:ascii="Bookman Old Style" w:hAnsi="Bookman Old Style"/>
-          <w:b/>
-          <w:sz w:val="26"/>
-          <w:szCs w:val="26"/>
-        </w:rPr>
-        <w:t>NIT :</w:t>
-      </w:r>
-      <w:proofErr w:type="gramEnd"/>
-      <w:r>
-        <w:rPr>
-          <w:rFonts w:ascii="Bookman Old Style" w:hAnsi="Bookman Old Style"/>
-          <w:b/>
-          <w:sz w:val="26"/>
-          <w:szCs w:val="26"/>
-        </w:rPr>
-        <w:t xml:space="preserve"> </w:t>
-      </w:r>
-      <w:r>
-        <w:rPr>
-          <w:rFonts w:ascii="Bookman Old Style" w:hAnsi="Bookman Old Style" w:cs="Helvetica"/>
-          <w:b/>
-          <w:sz w:val="26"/>
-          <w:szCs w:val="26"/>
-          <w:shd w:val="clear" w:color="auto" w:fill="FFFFFF"/>
-        </w:rPr>
-        <w:t>[[</w:t>
-      </w:r>
-      <w:proofErr w:type="spellStart"/>
-      <w:r>
-        <w:rPr>
-          <w:rFonts w:ascii="Bookman Old Style" w:hAnsi="Bookman Old Style" w:cs="Helvetica"/>
-          <w:b/>
-          <w:sz w:val="26"/>
-          <w:szCs w:val="26"/>
-          <w:shd w:val="clear" w:color="auto" w:fill="FFFFFF"/>
-        </w:rPr>
-        <w:t>nit</w:t>
-      </w:r>
-      <w:proofErr w:type="spellEnd"/>
-      <w:r>
-        <w:rPr>
-          <w:rFonts w:ascii="Bookman Old Style" w:hAnsi="Bookman Old Style" w:cs="Helvetica"/>
-          <w:b/>
-          <w:sz w:val="26"/>
-          <w:szCs w:val="26"/>
-          <w:shd w:val="clear" w:color="auto" w:fill="FFFFFF"/>
-        </w:rPr>
-        <w:t>]]</w:t>
-      </w:r>
-    </w:p>
-    <w:p>
-      <w:pPr>
-        <w:jc w:val="both"/>
-        <w:rPr>
-          <w:rFonts w:ascii="Bookman Old Style" w:hAnsi="Bookman Old Style"/>
-          <w:sz w:val="26"/>
-          <w:szCs w:val="26"/>
-        </w:rPr>
-      </w:pPr>
-    </w:p>
-    <w:p>
-      <w:pPr>
-        <w:spacing w:line="360" w:lineRule="auto"/>
-        <w:jc w:val="both"/>
-        <w:rPr>
-          <w:rFonts w:ascii="Bookman Old Style" w:hAnsi="Bookman Old Style"/>
-          <w:sz w:val="26"/>
-          <w:szCs w:val="26"/>
-        </w:rPr>
-      </w:pPr>
-      <w:r>
-        <w:rPr>
-          <w:rFonts w:ascii="Bookman Old Style" w:hAnsi="Bookman Old Style"/>
-          <w:sz w:val="26"/>
-          <w:szCs w:val="26"/>
-        </w:rPr>
-        <w:t xml:space="preserve">En mi calidad de Representante Legal de la empresa </w:t>
-      </w:r>
-      <w:r>
-        <w:rPr>
-          <w:rFonts w:ascii="Bookman Old Style" w:hAnsi="Bookman Old Style"/>
-          <w:sz w:val="26"/>
-          <w:szCs w:val="26"/>
-        </w:rPr>
-        <w:t>[[</w:t>
-      </w:r>
-      <w:proofErr w:type="spellStart"/>
-      <w:r>
-        <w:rPr>
-          <w:rFonts w:ascii="Bookman Old Style" w:hAnsi="Bookman Old Style"/>
-          <w:sz w:val="26"/>
-          <w:szCs w:val="26"/>
-        </w:rPr>
-        <w:t>razonsocial</w:t>
-      </w:r>
-      <w:proofErr w:type="spellEnd"/>
-      <w:r>
-        <w:rPr>
-          <w:rFonts w:ascii="Bookman Old Style" w:hAnsi="Bookman Old Style"/>
-          <w:sz w:val="26"/>
-          <w:szCs w:val="26"/>
-        </w:rPr>
-        <w:t xml:space="preserve">]] </w:t>
-      </w:r>
-      <w:r>
-        <w:rPr>
-          <w:rFonts w:ascii="Bookman Old Style" w:hAnsi="Bookman Old Style"/>
-          <w:sz w:val="26"/>
-          <w:szCs w:val="26"/>
-        </w:rPr>
-        <w:t xml:space="preserve">manifiesto </w:t>
-      </w:r>
-      <w:r>
-        <w:rPr>
-          <w:rFonts w:ascii="Bookman Old Style" w:hAnsi="Bookman Old Style"/>
-          <w:b/>
-          <w:bCs/>
-          <w:sz w:val="26"/>
-          <w:szCs w:val="26"/>
-          <w:u w:val="single"/>
-        </w:rPr>
-        <w:t>ACEPTACIÓN</w:t>
-      </w:r>
-      <w:r>
-        <w:rPr>
-          <w:rFonts w:ascii="Bookman Old Style" w:hAnsi="Bookman Old Style"/>
-          <w:sz w:val="26"/>
-          <w:szCs w:val="26"/>
-        </w:rPr>
-        <w:t xml:space="preserve"> para que el TRIBUNAL ELECTORAL DEPARTAMENTAL DE POTOSÍ, en estricto cumplimiento al Decreto Supremo N°5374 y Reglamento de Contratación de Bienes y Servicios – Elecciones de Autoridades y Representantes del Estado Plurinacional 2025, realice la publicación de la oferta en el SICOES. Asimismo, acepto las condiciones del proceso de contratación de referencia.</w:t>
-      </w:r>
-    </w:p>
-    <w:p>
-      <w:pPr>
-        <w:rPr>
-          <w:rFonts w:ascii="Bookman Old Style" w:hAnsi="Bookman Old Style" w:cs="Arial"/>
-          <w:b/>
-          <w:bCs/>
-          <w:sz w:val="26"/>
-          <w:szCs w:val="26"/>
-        </w:rPr>
-      </w:pPr>
-    </w:p>
-    <w:p>
-      <w:pPr>
-        <w:rPr>
-          <w:rFonts w:ascii="Bookman Old Style" w:hAnsi="Bookman Old Style" w:cs="Arial"/>
-          <w:b/>
-          <w:bCs/>
-          <w:sz w:val="26"/>
-          <w:szCs w:val="26"/>
-        </w:rPr>
-      </w:pPr>
-    </w:p>
-    <w:p>
-      <w:pPr>
-        <w:rPr>
-          <w:rFonts w:ascii="Bookman Old Style" w:hAnsi="Bookman Old Style" w:cs="Arial"/>
-          <w:b/>
-          <w:bCs/>
-          <w:sz w:val="26"/>
-          <w:szCs w:val="26"/>
-        </w:rPr>
-      </w:pPr>
-    </w:p>
-    <w:p>
-      <w:pPr>
-        <w:spacing w:after="0" w:line="240" w:lineRule="auto"/>
-        <w:jc w:val="center"/>
-        <w:rPr>
-          <w:rFonts w:ascii="Bookman Old Style" w:hAnsi="Bookman Old Style"/>
-          <w:sz w:val="26"/>
-          <w:szCs w:val="26"/>
-        </w:rPr>
-      </w:pPr>
-      <w:r>
-        <w:rPr>
-          <w:rFonts w:ascii="Bookman Old Style" w:hAnsi="Bookman Old Style"/>
-          <w:sz w:val="26"/>
-          <w:szCs w:val="26"/>
-        </w:rPr>
-        <w:t>[[</w:t>
-      </w:r>
-      <w:proofErr w:type="spellStart"/>
-      <w:r>
-        <w:rPr>
-          <w:rFonts w:ascii="Bookman Old Style" w:hAnsi="Bookman Old Style"/>
-          <w:sz w:val="26"/>
-          <w:szCs w:val="26"/>
-        </w:rPr>
-        <w:t>representantelegal</w:t>
-      </w:r>
-      <w:proofErr w:type="spellEnd"/>
-      <w:r>
-        <w:rPr>
-          <w:rFonts w:ascii="Bookman Old Style" w:hAnsi="Bookman Old Style"/>
-          <w:sz w:val="26"/>
-          <w:szCs w:val="26"/>
-        </w:rPr>
-        <w:t>]]</w:t>
-      </w:r>
-    </w:p>
-    <w:p>
-      <w:pPr>
-        <w:spacing w:after="0" w:line="240" w:lineRule="auto"/>
-        <w:jc w:val="center"/>
-        <w:rPr>
-          <w:rFonts w:ascii="Bookman Old Style" w:hAnsi="Bookman Old Style" w:cs="Arial"/>
-          <w:b/>
-          <w:bCs/>
-          <w:sz w:val="26"/>
-          <w:szCs w:val="26"/>
-        </w:rPr>
-      </w:pPr>
-      <w:r>
-        <w:rPr>
-          <w:rFonts w:ascii="Bookman Old Style" w:hAnsi="Bookman Old Style"/>
-          <w:sz w:val="26"/>
-          <w:szCs w:val="26"/>
-        </w:rPr>
-        <w:t xml:space="preserve">C.I. </w:t>
-      </w:r>
-      <w:r>
-        <w:rPr>
-          <w:rFonts w:ascii="Bookman Old Style" w:hAnsi="Bookman Old Style"/>
-          <w:sz w:val="26"/>
-          <w:szCs w:val="26"/>
-        </w:rPr>
-        <w:t>[[</w:t>
-      </w:r>
-      <w:proofErr w:type="spellStart"/>
-      <w:r>
-        <w:rPr>
-          <w:rFonts w:ascii="Bookman Old Style" w:hAnsi="Bookman Old Style"/>
-          <w:sz w:val="26"/>
-          <w:szCs w:val="26"/>
-        </w:rPr>
-        <w:t>cirepresentantelegal</w:t>
-      </w:r>
-      <w:proofErr w:type="spellEnd"/>
-      <w:r>
-        <w:rPr>
-          <w:rFonts w:ascii="Bookman Old Style" w:hAnsi="Bookman Old Style"/>
-          <w:sz w:val="26"/>
-          <w:szCs w:val="26"/>
-        </w:rPr>
-        <w:t>]]</w:t>
-      </w:r>
-    </w:p>
-    <w:p>
-      <w:pPr>
-        <w:rPr>
-          <w:rFonts w:ascii="Bookman Old Style" w:hAnsi="Bookman Old Style"/>
-          <w:sz w:val="26"/>
-          <w:szCs w:val="26"/>
-        </w:rPr>
-      </w:pPr>
-    </w:p>
-    <w:p>
-      <w:pPr>
-        <w:spacing w:after="0" w:line="240" w:lineRule="auto"/>
       </w:pPr>
     </w:p>
     <w:sectPr>
@@ -6105,7 +5883,7 @@
         <v:shape id="_x0000_s1026" type="#_x0000_t75" style="position:absolute;margin-left:392.65pt;margin-top:-8.75pt;width:92.3pt;height:61.5pt;z-index:-251657216">
           <v:imagedata r:id="rId1" o:title=""/>
         </v:shape>
-        <o:OLEObject Type="Embed" ProgID="Unknown" ShapeID="_x0000_s1026" DrawAspect="Content" ObjectID="_1809723699" r:id="rId2"/>
+        <o:OLEObject Type="Embed" ProgID="Unknown" ShapeID="_x0000_s1026" DrawAspect="Content" ObjectID="_1809856744" r:id="rId2"/>
       </w:object>
     </w:r>
     <w:r>
@@ -6113,7 +5891,7 @@
         <v:shape id="_x0000_s1025" type="#_x0000_t75" style="position:absolute;margin-left:-85.05pt;margin-top:-33.35pt;width:140.6pt;height:842.8pt;z-index:-251658240">
           <v:imagedata r:id="rId3" o:title=""/>
         </v:shape>
-        <o:OLEObject Type="Embed" ProgID="Unknown" ShapeID="_x0000_s1025" DrawAspect="Content" ObjectID="_1809723700" r:id="rId4"/>
+        <o:OLEObject Type="Embed" ProgID="Unknown" ShapeID="_x0000_s1025" DrawAspect="Content" ObjectID="_1809856745" r:id="rId4"/>
       </w:object>
     </w:r>
   </w:p>

--- a/contrataciones-api/src/genera-word/templates/ProcesoPersonal.docx
+++ b/contrataciones-api/src/genera-word/templates/ProcesoPersonal.docx
@@ -33,25 +33,7 @@
           <w:sz w:val="20"/>
           <w:szCs w:val="20"/>
         </w:rPr>
-        <w:t>[[</w:t>
-      </w:r>
-      <w:proofErr w:type="spellStart"/>
-      <w:r>
-        <w:rPr>
-          <w:rFonts w:ascii="Century Gothic" w:hAnsi="Century Gothic"/>
-          <w:sz w:val="20"/>
-          <w:szCs w:val="20"/>
-        </w:rPr>
-        <w:t>fechaliteral</w:t>
-      </w:r>
-      <w:proofErr w:type="spellEnd"/>
-      <w:r>
-        <w:rPr>
-          <w:rFonts w:ascii="Century Gothic" w:hAnsi="Century Gothic"/>
-          <w:sz w:val="20"/>
-          <w:szCs w:val="20"/>
-        </w:rPr>
-        <w:t>]]</w:t>
+        <w:t>[[fechaliteral]]</w:t>
       </w:r>
     </w:p>
     <w:p>
@@ -169,27 +151,7 @@
           <w:sz w:val="20"/>
           <w:szCs w:val="20"/>
         </w:rPr>
-        <w:t xml:space="preserve">RESPONSABLE DE PROCESOS DE CONTRATACIÓN APOYO NACIONAL A LA </w:t>
-      </w:r>
-    </w:p>
-    <w:p>
-      <w:pPr>
-        <w:spacing w:after="0" w:line="240" w:lineRule="auto"/>
-        <w:rPr>
-          <w:rFonts w:ascii="Century Gothic" w:hAnsi="Century Gothic"/>
-          <w:b/>
-          <w:sz w:val="20"/>
-          <w:szCs w:val="20"/>
-        </w:rPr>
-      </w:pPr>
-      <w:r>
-        <w:rPr>
-          <w:rFonts w:ascii="Century Gothic" w:hAnsi="Century Gothic"/>
-          <w:b/>
-          <w:sz w:val="20"/>
-          <w:szCs w:val="20"/>
-        </w:rPr>
-        <w:t>PRODUCCIÓN Y EMPLEO (RPA - ANPE)</w:t>
+        <w:t xml:space="preserve">RESPONSABLE DE PROCESOS DE CONTRATACIÓN </w:t>
       </w:r>
     </w:p>
     <w:p>
@@ -405,25 +367,7 @@
           <w:sz w:val="20"/>
           <w:szCs w:val="20"/>
         </w:rPr>
-        <w:t>En el marco del Plan de Desarrollo del Servicio Electoral para las “Elecciones de Autoridades y Representantes del Estado Plurinacional 2025”, y en cumplimiento a las Normas Básicas del Sistema de Administración de Bienes y Servicios (NB-</w:t>
-      </w:r>
-      <w:proofErr w:type="spellStart"/>
-      <w:r>
-        <w:rPr>
-          <w:rFonts w:ascii="Century Gothic" w:hAnsi="Century Gothic" w:cstheme="minorHAnsi"/>
-          <w:sz w:val="20"/>
-          <w:szCs w:val="20"/>
-        </w:rPr>
-        <w:t>SABS</w:t>
-      </w:r>
-      <w:proofErr w:type="spellEnd"/>
-      <w:r>
-        <w:rPr>
-          <w:rFonts w:ascii="Century Gothic" w:hAnsi="Century Gothic" w:cstheme="minorHAnsi"/>
-          <w:sz w:val="20"/>
-          <w:szCs w:val="20"/>
-        </w:rPr>
-        <w:t xml:space="preserve">), solicito a su autoridad, el inicio del proceso de contratación de </w:t>
+        <w:t xml:space="preserve">En el marco del Plan de Desarrollo del Servicio Electoral para las “Elecciones de Autoridades y Representantes del Estado Plurinacional 2025”, y en cumplimiento a las Normas Básicas del Sistema de Administración de Bienes y Servicios (NB-SABS), solicito a su autoridad, el inicio del proceso de contratación de </w:t>
       </w:r>
       <w:r>
         <w:rPr>
@@ -459,29 +403,7 @@
           <w:sz w:val="20"/>
           <w:szCs w:val="20"/>
         </w:rPr>
-        <w:t>[[</w:t>
-      </w:r>
-      <w:proofErr w:type="spellStart"/>
-      <w:r>
-        <w:rPr>
-          <w:rFonts w:ascii="Century Gothic" w:hAnsi="Century Gothic" w:cstheme="minorHAnsi"/>
-          <w:b/>
-          <w:bCs/>
-          <w:sz w:val="20"/>
-          <w:szCs w:val="20"/>
-        </w:rPr>
-        <w:t>plazonumeral</w:t>
-      </w:r>
-      <w:proofErr w:type="spellEnd"/>
-      <w:r>
-        <w:rPr>
-          <w:rFonts w:ascii="Century Gothic" w:hAnsi="Century Gothic" w:cstheme="minorHAnsi"/>
-          <w:b/>
-          <w:bCs/>
-          <w:sz w:val="20"/>
-          <w:szCs w:val="20"/>
-        </w:rPr>
-        <w:t>]]</w:t>
+        <w:t>[[plazonumeral]]</w:t>
       </w:r>
       <w:r>
         <w:rPr>
@@ -524,27 +446,7 @@
           <w:sz w:val="20"/>
           <w:szCs w:val="20"/>
         </w:rPr>
-        <w:t>[[</w:t>
-      </w:r>
-      <w:proofErr w:type="spellStart"/>
-      <w:r>
-        <w:rPr>
-          <w:rFonts w:ascii="Century Gothic" w:hAnsi="Century Gothic"/>
-          <w:b/>
-          <w:sz w:val="20"/>
-          <w:szCs w:val="20"/>
-        </w:rPr>
-        <w:t>partidanumeral</w:t>
-      </w:r>
-      <w:proofErr w:type="spellEnd"/>
-      <w:r>
-        <w:rPr>
-          <w:rFonts w:ascii="Century Gothic" w:hAnsi="Century Gothic"/>
-          <w:b/>
-          <w:sz w:val="20"/>
-          <w:szCs w:val="20"/>
-        </w:rPr>
-        <w:t>]]</w:t>
+        <w:t>[[partidanumeral]]</w:t>
       </w:r>
       <w:r>
         <w:rPr>
@@ -562,27 +464,7 @@
           <w:sz w:val="20"/>
           <w:szCs w:val="20"/>
         </w:rPr>
-        <w:t>[[</w:t>
-      </w:r>
-      <w:proofErr w:type="spellStart"/>
-      <w:r>
-        <w:rPr>
-          <w:rFonts w:ascii="Century Gothic" w:hAnsi="Century Gothic"/>
-          <w:b/>
-          <w:sz w:val="20"/>
-          <w:szCs w:val="20"/>
-        </w:rPr>
-        <w:t>partidaliteral</w:t>
-      </w:r>
-      <w:proofErr w:type="spellEnd"/>
-      <w:r>
-        <w:rPr>
-          <w:rFonts w:ascii="Century Gothic" w:hAnsi="Century Gothic"/>
-          <w:b/>
-          <w:sz w:val="20"/>
-          <w:szCs w:val="20"/>
-        </w:rPr>
-        <w:t>]]</w:t>
+        <w:t>[[partidaliteral]]</w:t>
       </w:r>
       <w:r>
         <w:rPr>
@@ -636,27 +518,7 @@
           <w:sz w:val="20"/>
           <w:szCs w:val="20"/>
         </w:rPr>
-        <w:t>[[</w:t>
-      </w:r>
-      <w:proofErr w:type="spellStart"/>
-      <w:r>
-        <w:rPr>
-          <w:rFonts w:ascii="Century Gothic" w:hAnsi="Century Gothic"/>
-          <w:b/>
-          <w:sz w:val="20"/>
-          <w:szCs w:val="20"/>
-        </w:rPr>
-        <w:t>precionumeral</w:t>
-      </w:r>
-      <w:proofErr w:type="spellEnd"/>
-      <w:r>
-        <w:rPr>
-          <w:rFonts w:ascii="Century Gothic" w:hAnsi="Century Gothic"/>
-          <w:b/>
-          <w:sz w:val="20"/>
-          <w:szCs w:val="20"/>
-        </w:rPr>
-        <w:t>]]</w:t>
+        <w:t>[[precionumeral]]</w:t>
       </w:r>
       <w:bookmarkEnd w:id="1"/>
       <w:r>
@@ -684,27 +546,7 @@
           <w:sz w:val="20"/>
           <w:szCs w:val="20"/>
         </w:rPr>
-        <w:t>[[</w:t>
-      </w:r>
-      <w:proofErr w:type="spellStart"/>
-      <w:r>
-        <w:rPr>
-          <w:rFonts w:ascii="Century Gothic" w:hAnsi="Century Gothic"/>
-          <w:b/>
-          <w:sz w:val="20"/>
-          <w:szCs w:val="20"/>
-        </w:rPr>
-        <w:t>precioliteral</w:t>
-      </w:r>
-      <w:proofErr w:type="spellEnd"/>
-      <w:r>
-        <w:rPr>
-          <w:rFonts w:ascii="Century Gothic" w:hAnsi="Century Gothic"/>
-          <w:b/>
-          <w:sz w:val="20"/>
-          <w:szCs w:val="20"/>
-        </w:rPr>
-        <w:t>]]</w:t>
+        <w:t>[[precioliteral]]</w:t>
       </w:r>
       <w:r>
         <w:rPr>
@@ -816,17 +658,8 @@
           <w:rFonts w:ascii="Century Gothic" w:hAnsi="Century Gothic"/>
           <w:lang w:val="es-ES"/>
         </w:rPr>
-        <w:t xml:space="preserve">Certificación </w:t>
+        <w:t>Certificación PDSE</w:t>
       </w:r>
-      <w:proofErr w:type="spellStart"/>
-      <w:r>
-        <w:rPr>
-          <w:rFonts w:ascii="Century Gothic" w:hAnsi="Century Gothic"/>
-          <w:lang w:val="es-ES"/>
-        </w:rPr>
-        <w:t>PDSE</w:t>
-      </w:r>
-      <w:proofErr w:type="spellEnd"/>
     </w:p>
     <w:p>
       <w:pPr>
@@ -1098,25 +931,7 @@
                                 <w:b/>
                                 <w:sz w:val="16"/>
                               </w:rPr>
-                              <w:t>[[</w:t>
-                            </w:r>
-                            <w:proofErr w:type="spellStart"/>
-                            <w:r>
-                              <w:rPr>
-                                <w:rFonts w:ascii="Agency FB" w:hAnsi="Agency FB"/>
-                                <w:b/>
-                                <w:sz w:val="16"/>
-                              </w:rPr>
-                              <w:t>cargosolicitante</w:t>
-                            </w:r>
-                            <w:proofErr w:type="spellEnd"/>
-                            <w:r>
-                              <w:rPr>
-                                <w:rFonts w:ascii="Agency FB" w:hAnsi="Agency FB"/>
-                                <w:b/>
-                                <w:sz w:val="16"/>
-                              </w:rPr>
-                              <w:t>]]</w:t>
+                              <w:t>[[cargosolicitante]]</w:t>
                             </w:r>
                           </w:p>
                           <w:p>
@@ -1135,25 +950,7 @@
                                 <w:b/>
                                 <w:sz w:val="16"/>
                               </w:rPr>
-                              <w:t xml:space="preserve">TRIBUNAL ELECTORAL </w:t>
-                            </w:r>
-                            <w:proofErr w:type="spellStart"/>
-                            <w:r>
-                              <w:rPr>
-                                <w:rFonts w:ascii="Agency FB" w:hAnsi="Agency FB"/>
-                                <w:b/>
-                                <w:sz w:val="16"/>
-                              </w:rPr>
-                              <w:t>DPTAL</w:t>
-                            </w:r>
-                            <w:proofErr w:type="spellEnd"/>
-                            <w:r>
-                              <w:rPr>
-                                <w:rFonts w:ascii="Agency FB" w:hAnsi="Agency FB"/>
-                                <w:b/>
-                                <w:sz w:val="16"/>
-                              </w:rPr>
-                              <w:t>. DE POTOSÍ</w:t>
+                              <w:t>TRIBUNAL ELECTORAL DPTAL. DE POTOSÍ</w:t>
                             </w:r>
                           </w:p>
                           <w:p>
@@ -1236,25 +1033,7 @@
                           <w:b/>
                           <w:sz w:val="16"/>
                         </w:rPr>
-                        <w:t>[[</w:t>
-                      </w:r>
-                      <w:proofErr w:type="spellStart"/>
-                      <w:r>
-                        <w:rPr>
-                          <w:rFonts w:ascii="Agency FB" w:hAnsi="Agency FB"/>
-                          <w:b/>
-                          <w:sz w:val="16"/>
-                        </w:rPr>
-                        <w:t>cargosolicitante</w:t>
-                      </w:r>
-                      <w:proofErr w:type="spellEnd"/>
-                      <w:r>
-                        <w:rPr>
-                          <w:rFonts w:ascii="Agency FB" w:hAnsi="Agency FB"/>
-                          <w:b/>
-                          <w:sz w:val="16"/>
-                        </w:rPr>
-                        <w:t>]]</w:t>
+                        <w:t>[[cargosolicitante]]</w:t>
                       </w:r>
                     </w:p>
                     <w:p>
@@ -1273,25 +1052,7 @@
                           <w:b/>
                           <w:sz w:val="16"/>
                         </w:rPr>
-                        <w:t xml:space="preserve">TRIBUNAL ELECTORAL </w:t>
-                      </w:r>
-                      <w:proofErr w:type="spellStart"/>
-                      <w:r>
-                        <w:rPr>
-                          <w:rFonts w:ascii="Agency FB" w:hAnsi="Agency FB"/>
-                          <w:b/>
-                          <w:sz w:val="16"/>
-                        </w:rPr>
-                        <w:t>DPTAL</w:t>
-                      </w:r>
-                      <w:proofErr w:type="spellEnd"/>
-                      <w:r>
-                        <w:rPr>
-                          <w:rFonts w:ascii="Agency FB" w:hAnsi="Agency FB"/>
-                          <w:b/>
-                          <w:sz w:val="16"/>
-                        </w:rPr>
-                        <w:t>. DE POTOSÍ</w:t>
+                        <w:t>TRIBUNAL ELECTORAL DPTAL. DE POTOSÍ</w:t>
                       </w:r>
                     </w:p>
                     <w:p>
@@ -1651,7 +1412,7 @@
                 </mc:Choice>
                 <mc:Fallback>
                   <w:pict>
-                    <v:shape w14:anchorId="6A8F038F" id="Cuadro de texto 6" o:spid="_x0000_s1027" type="#_x0000_t202" style="position:absolute;left:0;text-align:left;margin-left:143.3pt;margin-top:1.75pt;width:2in;height:16.65pt;z-index:251676672;visibility:visible;mso-wrap-style:square;mso-width-percent:0;mso-wrap-distance-left:9pt;mso-wrap-distance-top:0;mso-wrap-distance-right:9pt;mso-wrap-distance-bottom:0;mso-position-horizontal:absolute;mso-position-horizontal-relative:text;mso-position-vertical:absolute;mso-position-vertical-relative:text;mso-width-percent:0;mso-width-relative:margin;v-text-anchor:middle" o:gfxdata="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" fillcolor="#dde4ff" strokeweight="1pt">
+                    <v:shape w14:anchorId="6A8F038F" id="Cuadro de texto 6" o:spid="_x0000_s1027" type="#_x0000_t202" style="position:absolute;left:0;text-align:left;margin-left:143.3pt;margin-top:1.75pt;width:2in;height:16.65pt;z-index:251676672;visibility:visible;mso-wrap-style:square;mso-width-percent:0;mso-wrap-distance-left:9pt;mso-wrap-distance-top:0;mso-wrap-distance-right:9pt;mso-wrap-distance-bottom:0;mso-position-horizontal:absolute;mso-position-horizontal-relative:text;mso-position-vertical:absolute;mso-position-vertical-relative:text;mso-width-percent:0;mso-width-relative:margin;v-text-anchor:middle" o:gfxdata="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" fillcolor="#dde4ff" strokeweight="1pt">
                       <v:textbox inset="0,1mm,0,0">
                         <w:txbxContent>
                           <w:p>
@@ -1819,7 +1580,7 @@
                 </mc:Choice>
                 <mc:Fallback>
                   <w:pict>
-                    <v:shape w14:anchorId="292E8857" id="_x0000_s1028" type="#_x0000_t202" style="position:absolute;margin-left:143.35pt;margin-top:3.85pt;width:295.15pt;height:39.55pt;z-index:251678720;visibility:visible;mso-wrap-style:square;mso-width-percent:0;mso-height-percent:0;mso-wrap-distance-left:9pt;mso-wrap-distance-top:0;mso-wrap-distance-right:9pt;mso-wrap-distance-bottom:0;mso-position-horizontal:absolute;mso-position-horizontal-relative:text;mso-position-vertical:absolute;mso-position-vertical-relative:text;mso-width-percent:0;mso-height-percent:0;mso-width-relative:margin;mso-height-relative:margin;v-text-anchor:top" o:gfxdata="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" fillcolor="#dde4ff" strokeweight="1pt">
+                    <v:shape w14:anchorId="292E8857" id="_x0000_s1028" type="#_x0000_t202" style="position:absolute;margin-left:143.35pt;margin-top:3.85pt;width:295.15pt;height:39.55pt;z-index:251678720;visibility:visible;mso-wrap-style:square;mso-width-percent:0;mso-height-percent:0;mso-wrap-distance-left:9pt;mso-wrap-distance-top:0;mso-wrap-distance-right:9pt;mso-wrap-distance-bottom:0;mso-position-horizontal:absolute;mso-position-horizontal-relative:text;mso-position-vertical:absolute;mso-position-vertical-relative:text;mso-width-percent:0;mso-height-percent:0;mso-width-relative:margin;mso-height-relative:margin;v-text-anchor:top" o:gfxdata="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" fillcolor="#dde4ff" strokeweight="1pt">
                       <v:textbox inset="0,1mm,0,0">
                         <w:txbxContent>
                           <w:p>
@@ -1960,25 +1721,7 @@
                                       <w:sz w:val="14"/>
                                       <w:szCs w:val="14"/>
                                     </w:rPr>
-                                    <w:t>[[</w:t>
-                                  </w:r>
-                                  <w:proofErr w:type="spellStart"/>
-                                  <w:r>
-                                    <w:rPr>
-                                      <w:rFonts w:ascii="Arial" w:hAnsi="Arial" w:cs="Arial"/>
-                                      <w:sz w:val="14"/>
-                                      <w:szCs w:val="14"/>
-                                    </w:rPr>
-                                    <w:t>precionumeral</w:t>
-                                  </w:r>
-                                  <w:proofErr w:type="spellEnd"/>
-                                  <w:r>
-                                    <w:rPr>
-                                      <w:rFonts w:ascii="Arial" w:hAnsi="Arial" w:cs="Arial"/>
-                                      <w:sz w:val="14"/>
-                                      <w:szCs w:val="14"/>
-                                    </w:rPr>
-                                    <w:t>]]</w:t>
+                                    <w:t>[[precionumeral]]</w:t>
                                   </w:r>
                                   <w:bookmarkEnd w:id="2"/>
                                   <w:bookmarkEnd w:id="3"/>
@@ -2004,7 +1747,7 @@
                 </mc:Choice>
                 <mc:Fallback>
                   <w:pict>
-                    <v:shape w14:anchorId="7081280C" id="_x0000_s1029" type="#_x0000_t202" style="position:absolute;margin-left:2in;margin-top:4.3pt;width:295.15pt;height:16.65pt;z-index:251680768;visibility:visible;mso-wrap-style:square;mso-width-percent:0;mso-wrap-distance-left:9pt;mso-wrap-distance-top:0;mso-wrap-distance-right:9pt;mso-wrap-distance-bottom:0;mso-position-horizontal:absolute;mso-position-horizontal-relative:text;mso-position-vertical:absolute;mso-position-vertical-relative:text;mso-width-percent:0;mso-width-relative:margin;v-text-anchor:middle" o:gfxdata="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" fillcolor="#dde4ff" strokeweight="1pt">
+                    <v:shape w14:anchorId="7081280C" id="_x0000_s1029" type="#_x0000_t202" style="position:absolute;margin-left:2in;margin-top:4.3pt;width:295.15pt;height:16.65pt;z-index:251680768;visibility:visible;mso-wrap-style:square;mso-width-percent:0;mso-wrap-distance-left:9pt;mso-wrap-distance-top:0;mso-wrap-distance-right:9pt;mso-wrap-distance-bottom:0;mso-position-horizontal:absolute;mso-position-horizontal-relative:text;mso-position-vertical:absolute;mso-position-vertical-relative:text;mso-width-percent:0;mso-width-relative:margin;v-text-anchor:middle" o:gfxdata="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" fillcolor="#dde4ff" strokeweight="1pt">
                       <v:textbox inset="0,1mm,0,0">
                         <w:txbxContent>
                           <w:p>
@@ -2025,25 +1768,7 @@
                                 <w:sz w:val="14"/>
                                 <w:szCs w:val="14"/>
                               </w:rPr>
-                              <w:t>[[</w:t>
-                            </w:r>
-                            <w:proofErr w:type="spellStart"/>
-                            <w:r>
-                              <w:rPr>
-                                <w:rFonts w:ascii="Arial" w:hAnsi="Arial" w:cs="Arial"/>
-                                <w:sz w:val="14"/>
-                                <w:szCs w:val="14"/>
-                              </w:rPr>
-                              <w:t>precionumeral</w:t>
-                            </w:r>
-                            <w:proofErr w:type="spellEnd"/>
-                            <w:r>
-                              <w:rPr>
-                                <w:rFonts w:ascii="Arial" w:hAnsi="Arial" w:cs="Arial"/>
-                                <w:sz w:val="14"/>
-                                <w:szCs w:val="14"/>
-                              </w:rPr>
-                              <w:t>]]</w:t>
+                              <w:t>[[precionumeral]]</w:t>
                             </w:r>
                             <w:bookmarkEnd w:id="6"/>
                             <w:bookmarkEnd w:id="7"/>
@@ -2218,7 +1943,7 @@
                 </mc:Choice>
                 <mc:Fallback>
                   <w:pict>
-                    <v:group w14:anchorId="66676656" id="Grupo 12" o:spid="_x0000_s1030" style="position:absolute;margin-left:148.7pt;margin-top:9.7pt;width:74.3pt;height:12.35pt;z-index:251715584" coordsize="9440,1572" o:gfxdata="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">
+                    <v:group w14:anchorId="66676656" id="Grupo 12" o:spid="_x0000_s1030" style="position:absolute;margin-left:148.7pt;margin-top:9.7pt;width:74.3pt;height:12.35pt;z-index:251715584" coordsize="9440,1572" o:gfxdata="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">
                       <v:shape id="_x0000_s1031" type="#_x0000_t202" style="position:absolute;left:5225;width:4215;height:1530;visibility:visible;mso-wrap-style:square;v-text-anchor:middle" o:gfxdata="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" fillcolor="#dde4ff" strokeweight="1pt">
                         <v:textbox inset="0,0,0,0">
                           <w:txbxContent>
@@ -2376,25 +2101,7 @@
                                         <w:sz w:val="16"/>
                                         <w:szCs w:val="16"/>
                                       </w:rPr>
-                                      <w:t>[[</w:t>
-                                    </w:r>
-                                    <w:proofErr w:type="spellStart"/>
-                                    <w:r>
-                                      <w:rPr>
-                                        <w:rFonts w:ascii="Arial" w:hAnsi="Arial" w:cs="Arial"/>
-                                        <w:sz w:val="16"/>
-                                        <w:szCs w:val="16"/>
-                                      </w:rPr>
-                                      <w:t>plazonumeral</w:t>
-                                    </w:r>
-                                    <w:proofErr w:type="spellEnd"/>
-                                    <w:r>
-                                      <w:rPr>
-                                        <w:rFonts w:ascii="Arial" w:hAnsi="Arial" w:cs="Arial"/>
-                                        <w:sz w:val="16"/>
-                                        <w:szCs w:val="16"/>
-                                      </w:rPr>
-                                      <w:t>]]</w:t>
+                                      <w:t>[[plazonumeral]]</w:t>
                                     </w:r>
                                   </w:p>
                                 </w:txbxContent>
@@ -2461,7 +2168,7 @@
                 </mc:Choice>
                 <mc:Fallback>
                   <w:pict>
-                    <v:group w14:anchorId="766D901F" id="_x0000_s1033" style="position:absolute;margin-left:88.4pt;margin-top:88.15pt;width:74.3pt;height:12.35pt;z-index:251717632" coordsize="9440,1572" o:gfxdata="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">
+                    <v:group w14:anchorId="766D901F" id="_x0000_s1033" style="position:absolute;margin-left:88.4pt;margin-top:88.15pt;width:74.3pt;height:12.35pt;z-index:251717632" coordsize="9440,1572" o:gfxdata="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">
                       <v:shape id="_x0000_s1034" type="#_x0000_t202" style="position:absolute;left:5225;width:4215;height:1530;visibility:visible;mso-wrap-style:square;v-text-anchor:middle" o:gfxdata="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" fillcolor="#dde4ff" strokeweight="1pt">
                         <v:textbox inset="0,0,0,0">
                           <w:txbxContent>
@@ -2480,25 +2187,7 @@
                                   <w:sz w:val="16"/>
                                   <w:szCs w:val="16"/>
                                 </w:rPr>
-                                <w:t>[[</w:t>
-                              </w:r>
-                              <w:proofErr w:type="spellStart"/>
-                              <w:r>
-                                <w:rPr>
-                                  <w:rFonts w:ascii="Arial" w:hAnsi="Arial" w:cs="Arial"/>
-                                  <w:sz w:val="16"/>
-                                  <w:szCs w:val="16"/>
-                                </w:rPr>
-                                <w:t>plazonumeral</w:t>
-                              </w:r>
-                              <w:proofErr w:type="spellEnd"/>
-                              <w:r>
-                                <w:rPr>
-                                  <w:rFonts w:ascii="Arial" w:hAnsi="Arial" w:cs="Arial"/>
-                                  <w:sz w:val="16"/>
-                                  <w:szCs w:val="16"/>
-                                </w:rPr>
-                                <w:t>]]</w:t>
+                                <w:t>[[plazonumeral]]</w:t>
                               </w:r>
                             </w:p>
                           </w:txbxContent>
@@ -2691,7 +2380,7 @@
                 </mc:Choice>
                 <mc:Fallback>
                   <w:pict>
-                    <v:group w14:anchorId="5D1D08F5" id="_x0000_s1036" style="position:absolute;margin-left:297.2pt;margin-top:3.85pt;width:91.15pt;height:12.35pt;z-index:251695104;mso-width-relative:margin" coordorigin="-2137" coordsize="11578,1572" o:gfxdata="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">
+                    <v:group w14:anchorId="5D1D08F5" id="_x0000_s1036" style="position:absolute;margin-left:297.2pt;margin-top:3.85pt;width:91.15pt;height:12.35pt;z-index:251695104;mso-width-relative:margin" coordorigin="-2137" coordsize="11578,1572" o:gfxdata="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">
                       <v:shape id="_x0000_s1037" type="#_x0000_t202" style="position:absolute;left:5225;width:4215;height:1530;visibility:visible;mso-wrap-style:square;v-text-anchor:middle" o:gfxdata="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" fillcolor="#dde4ff" strokeweight="1pt">
                         <v:textbox inset="0,0,0,0">
                           <w:txbxContent>
@@ -2875,7 +2564,7 @@
                 </mc:Choice>
                 <mc:Fallback>
                   <w:pict>
-                    <v:group w14:anchorId="378D11F6" id="_x0000_s1039" style="position:absolute;margin-left:44.65pt;margin-top:3.4pt;width:74.3pt;height:12.35pt;z-index:251691008" coordsize="9440,1572" o:gfxdata="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">
+                    <v:group w14:anchorId="378D11F6" id="_x0000_s1039" style="position:absolute;margin-left:44.65pt;margin-top:3.4pt;width:74.3pt;height:12.35pt;z-index:251691008" coordsize="9440,1572" o:gfxdata="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">
                       <v:shape id="_x0000_s1040" type="#_x0000_t202" style="position:absolute;left:5225;width:4215;height:1530;visibility:visible;mso-wrap-style:square;v-text-anchor:middle" o:gfxdata="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" fillcolor="#dde4ff" strokeweight="1pt">
                         <v:textbox inset="0,0,0,0">
                           <w:txbxContent>
@@ -3051,7 +2740,7 @@
                 </mc:Choice>
                 <mc:Fallback>
                   <w:pict>
-                    <v:group w14:anchorId="63ABCFFF" id="_x0000_s1042" style="position:absolute;margin-left:184.55pt;margin-top:3.45pt;width:74.3pt;height:12.35pt;z-index:251693056" coordsize="9440,1572" o:gfxdata="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">
+                    <v:group w14:anchorId="63ABCFFF" id="_x0000_s1042" style="position:absolute;margin-left:184.55pt;margin-top:3.45pt;width:74.3pt;height:12.35pt;z-index:251693056" coordsize="9440,1572" o:gfxdata="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">
                       <v:shape id="_x0000_s1043" type="#_x0000_t202" style="position:absolute;left:5225;width:4215;height:1530;visibility:visible;mso-wrap-style:square;v-text-anchor:middle" o:gfxdata="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" fillcolor="#dde4ff" strokeweight="1pt">
                         <v:textbox inset="0,0,0,0">
                           <w:txbxContent>
@@ -3284,7 +2973,7 @@
                 </mc:Choice>
                 <mc:Fallback>
                   <w:pict>
-                    <v:group w14:anchorId="6A21A6D9" id="_x0000_s1045" style="position:absolute;margin-left:17.2pt;margin-top:2.45pt;width:112.5pt;height:17.85pt;z-index:251697152;mso-width-relative:margin;mso-height-relative:margin" coordorigin="-2350,-700" coordsize="12896,2273" o:gfxdata="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">
+                    <v:group w14:anchorId="6A21A6D9" id="_x0000_s1045" style="position:absolute;margin-left:17.2pt;margin-top:2.45pt;width:112.5pt;height:17.85pt;z-index:251697152;mso-width-relative:margin;mso-height-relative:margin" coordorigin="-2350,-700" coordsize="12896,2273" o:gfxdata="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">
                       <v:shape id="_x0000_s1046" type="#_x0000_t202" style="position:absolute;left:5225;top:-700;width:5321;height:2039;visibility:visible;mso-wrap-style:square;v-text-anchor:middle" o:gfxdata="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" fillcolor="#dde4ff" strokeweight="1pt">
                         <v:textbox inset="0,1mm,0,0">
                           <w:txbxContent>
@@ -3482,7 +3171,7 @@
                 </mc:Choice>
                 <mc:Fallback>
                   <w:pict>
-                    <v:group w14:anchorId="6739F0DB" id="_x0000_s1048" style="position:absolute;margin-left:168pt;margin-top:2.6pt;width:112.5pt;height:17.85pt;z-index:251699200;mso-width-relative:margin;mso-height-relative:margin" coordorigin="-2350,-700" coordsize="12896,2273" o:gfxdata="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">
+                    <v:group w14:anchorId="6739F0DB" id="_x0000_s1048" style="position:absolute;margin-left:168pt;margin-top:2.6pt;width:112.5pt;height:17.85pt;z-index:251699200;mso-width-relative:margin;mso-height-relative:margin" coordorigin="-2350,-700" coordsize="12896,2273" o:gfxdata="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">
                       <v:shape id="_x0000_s1049" type="#_x0000_t202" style="position:absolute;left:5225;top:-700;width:5321;height:2039;visibility:visible;mso-wrap-style:square;v-text-anchor:middle" o:gfxdata="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" fillcolor="#dde4ff" strokeweight="1pt">
                         <v:textbox inset="0,0,0,0">
                           <w:txbxContent>
@@ -3678,7 +3367,7 @@
                 </mc:Choice>
                 <mc:Fallback>
                   <w:pict>
-                    <v:group w14:anchorId="42BA4897" id="_x0000_s1051" style="position:absolute;margin-left:301pt;margin-top:2.6pt;width:112.5pt;height:17.85pt;z-index:251701248;mso-width-relative:margin;mso-height-relative:margin" coordorigin="-2350,-700" coordsize="12896,2273" o:gfxdata="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">
+                    <v:group w14:anchorId="42BA4897" id="_x0000_s1051" style="position:absolute;margin-left:301pt;margin-top:2.6pt;width:112.5pt;height:17.85pt;z-index:251701248;mso-width-relative:margin;mso-height-relative:margin" coordorigin="-2350,-700" coordsize="12896,2273" o:gfxdata="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">
                       <v:shape id="_x0000_s1052" type="#_x0000_t202" style="position:absolute;left:5225;top:-700;width:5321;height:2039;visibility:visible;mso-wrap-style:square;v-text-anchor:middle" o:gfxdata="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" fillcolor="#dde4ff" strokeweight="1pt">
                         <v:textbox inset="0,0,0,0">
                           <w:txbxContent>
@@ -3935,7 +3624,7 @@
                 </mc:Choice>
                 <mc:Fallback>
                   <w:pict>
-                    <v:group w14:anchorId="0B08E601" id="_x0000_s1054" style="position:absolute;margin-left:19.2pt;margin-top:5.25pt;width:180.5pt;height:17.35pt;z-index:251703296;mso-width-relative:margin;mso-height-relative:margin" coordorigin="-4757,-700" coordsize="20691,2209" o:gfxdata="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">
+                    <v:group w14:anchorId="0B08E601" id="_x0000_s1054" style="position:absolute;margin-left:19.2pt;margin-top:5.25pt;width:180.5pt;height:17.35pt;z-index:251703296;mso-width-relative:margin;mso-height-relative:margin" coordorigin="-4757,-700" coordsize="20691,2209" o:gfxdata="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">
                       <v:shape id="_x0000_s1055" type="#_x0000_t202" style="position:absolute;left:5225;top:-700;width:10709;height:2039;visibility:visible;mso-wrap-style:square;v-text-anchor:middle" o:gfxdata="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" fillcolor="#dde4ff" strokeweight="1pt">
                         <v:textbox inset="0,1mm,0,0">
                           <w:txbxContent>
@@ -4153,7 +3842,7 @@
                 </mc:Choice>
                 <mc:Fallback>
                   <w:pict>
-                    <v:group w14:anchorId="47CDBCBF" id="_x0000_s1057" style="position:absolute;margin-left:19pt;margin-top:7.5pt;width:180.5pt;height:17.35pt;z-index:251705344;mso-width-relative:margin;mso-height-relative:margin" coordorigin="-4757,-700" coordsize="20691,2209" o:gfxdata="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">
+                    <v:group w14:anchorId="47CDBCBF" id="_x0000_s1057" style="position:absolute;margin-left:19pt;margin-top:7.5pt;width:180.5pt;height:17.35pt;z-index:251705344;mso-width-relative:margin;mso-height-relative:margin" coordorigin="-4757,-700" coordsize="20691,2209" o:gfxdata="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">
                       <v:shape id="_x0000_s1058" type="#_x0000_t202" style="position:absolute;left:5225;top:-700;width:10709;height:2039;visibility:visible;mso-wrap-style:square;v-text-anchor:middle" o:gfxdata="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" fillcolor="#dde4ff" strokeweight="1pt">
                         <v:textbox inset="0,1mm,0,0">
                           <w:txbxContent>
@@ -4307,25 +3996,7 @@
                                         <w:sz w:val="16"/>
                                         <w:szCs w:val="16"/>
                                       </w:rPr>
-                                      <w:t>[[</w:t>
-                                    </w:r>
-                                    <w:proofErr w:type="spellStart"/>
-                                    <w:r>
-                                      <w:rPr>
-                                        <w:rFonts w:ascii="Arial" w:hAnsi="Arial" w:cs="Arial"/>
-                                        <w:sz w:val="16"/>
-                                        <w:szCs w:val="16"/>
-                                      </w:rPr>
-                                      <w:t>codigopac</w:t>
-                                    </w:r>
-                                    <w:proofErr w:type="spellEnd"/>
-                                    <w:r>
-                                      <w:rPr>
-                                        <w:rFonts w:ascii="Arial" w:hAnsi="Arial" w:cs="Arial"/>
-                                        <w:sz w:val="16"/>
-                                        <w:szCs w:val="16"/>
-                                      </w:rPr>
-                                      <w:t>]]</w:t>
+                                      <w:t>[[codigopac]]</w:t>
                                     </w:r>
                                   </w:p>
                                 </w:txbxContent>
@@ -4396,7 +4067,7 @@
                 </mc:Choice>
                 <mc:Fallback>
                   <w:pict>
-                    <v:group w14:anchorId="2CDFD31B" id="_x0000_s1060" style="position:absolute;margin-left:16.9pt;margin-top:10.45pt;width:162pt;height:29pt;z-index:251707392;mso-width-relative:margin;mso-height-relative:margin" coordorigin="4740,-2356" coordsize="18570,3694" o:gfxdata="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">
+                    <v:group w14:anchorId="2CDFD31B" id="_x0000_s1060" style="position:absolute;margin-left:16.9pt;margin-top:10.45pt;width:162pt;height:29pt;z-index:251707392;mso-width-relative:margin;mso-height-relative:margin" coordorigin="4740,-2356" coordsize="18570,3694" o:gfxdata="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">
                       <v:shape id="_x0000_s1061" type="#_x0000_t202" style="position:absolute;left:5225;top:-701;width:18085;height:2039;visibility:visible;mso-wrap-style:square;v-text-anchor:middle" o:gfxdata="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" fillcolor="#dde4ff" strokeweight="1pt">
                         <v:textbox inset="0,1mm,0,0">
                           <w:txbxContent>
@@ -4415,25 +4086,7 @@
                                   <w:sz w:val="16"/>
                                   <w:szCs w:val="16"/>
                                 </w:rPr>
-                                <w:t>[[</w:t>
-                              </w:r>
-                              <w:proofErr w:type="spellStart"/>
-                              <w:r>
-                                <w:rPr>
-                                  <w:rFonts w:ascii="Arial" w:hAnsi="Arial" w:cs="Arial"/>
-                                  <w:sz w:val="16"/>
-                                  <w:szCs w:val="16"/>
-                                </w:rPr>
-                                <w:t>codigopac</w:t>
-                              </w:r>
-                              <w:proofErr w:type="spellEnd"/>
-                              <w:r>
-                                <w:rPr>
-                                  <w:rFonts w:ascii="Arial" w:hAnsi="Arial" w:cs="Arial"/>
-                                  <w:sz w:val="16"/>
-                                  <w:szCs w:val="16"/>
-                                </w:rPr>
-                                <w:t>]]</w:t>
+                                <w:t>[[codigopac]]</w:t>
                               </w:r>
                             </w:p>
                           </w:txbxContent>
@@ -4592,25 +4245,7 @@
                                         <w:sz w:val="16"/>
                                         <w:szCs w:val="16"/>
                                       </w:rPr>
-                                      <w:t>[[</w:t>
-                                    </w:r>
-                                    <w:proofErr w:type="spellStart"/>
-                                    <w:r>
-                                      <w:rPr>
-                                        <w:rFonts w:ascii="Arial" w:hAnsi="Arial" w:cs="Arial"/>
-                                        <w:sz w:val="16"/>
-                                        <w:szCs w:val="16"/>
-                                      </w:rPr>
-                                      <w:t>nivelsalarial</w:t>
-                                    </w:r>
-                                    <w:proofErr w:type="spellEnd"/>
-                                    <w:r>
-                                      <w:rPr>
-                                        <w:rFonts w:ascii="Arial" w:hAnsi="Arial" w:cs="Arial"/>
-                                        <w:sz w:val="16"/>
-                                        <w:szCs w:val="16"/>
-                                      </w:rPr>
-                                      <w:t>]]</w:t>
+                                      <w:t>[[nivelsalarial]]</w:t>
                                     </w:r>
                                   </w:p>
                                 </w:txbxContent>
@@ -4683,7 +4318,7 @@
                 </mc:Choice>
                 <mc:Fallback>
                   <w:pict>
-                    <v:group w14:anchorId="1123ED6C" id="_x0000_s1063" style="position:absolute;margin-left:9.2pt;margin-top:.45pt;width:133.45pt;height:17.85pt;z-index:251709440;mso-width-relative:margin;mso-height-relative:margin" coordorigin="-2350,-700" coordsize="15303,2273" o:gfxdata="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">
+                    <v:group w14:anchorId="1123ED6C" id="_x0000_s1063" style="position:absolute;margin-left:9.2pt;margin-top:.45pt;width:133.45pt;height:17.85pt;z-index:251709440;mso-width-relative:margin;mso-height-relative:margin" coordorigin="-2350,-700" coordsize="15303,2273" o:gfxdata="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">
                       <v:shape id="_x0000_s1064" type="#_x0000_t202" style="position:absolute;left:5223;top:-700;width:7730;height:2039;visibility:visible;mso-wrap-style:square;v-text-anchor:middle" o:gfxdata="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" fillcolor="#dde4ff" strokeweight="1pt">
                         <v:textbox inset="0,1mm,0,0">
                           <w:txbxContent>
@@ -4702,25 +4337,7 @@
                                   <w:sz w:val="16"/>
                                   <w:szCs w:val="16"/>
                                 </w:rPr>
-                                <w:t>[[</w:t>
-                              </w:r>
-                              <w:proofErr w:type="spellStart"/>
-                              <w:r>
-                                <w:rPr>
-                                  <w:rFonts w:ascii="Arial" w:hAnsi="Arial" w:cs="Arial"/>
-                                  <w:sz w:val="16"/>
-                                  <w:szCs w:val="16"/>
-                                </w:rPr>
-                                <w:t>nivelsalarial</w:t>
-                              </w:r>
-                              <w:proofErr w:type="spellEnd"/>
-                              <w:r>
-                                <w:rPr>
-                                  <w:rFonts w:ascii="Arial" w:hAnsi="Arial" w:cs="Arial"/>
-                                  <w:sz w:val="16"/>
-                                  <w:szCs w:val="16"/>
-                                </w:rPr>
-                                <w:t>]]</w:t>
+                                <w:t>[[nivelsalarial]]</w:t>
                               </w:r>
                             </w:p>
                           </w:txbxContent>
@@ -4824,25 +4441,7 @@
                                         <w:sz w:val="16"/>
                                         <w:szCs w:val="16"/>
                                       </w:rPr>
-                                      <w:t>[[</w:t>
-                                    </w:r>
-                                    <w:proofErr w:type="spellStart"/>
-                                    <w:r>
-                                      <w:rPr>
-                                        <w:rFonts w:ascii="Arial" w:hAnsi="Arial" w:cs="Arial"/>
-                                        <w:sz w:val="16"/>
-                                        <w:szCs w:val="16"/>
-                                      </w:rPr>
-                                      <w:t>honorariomensual</w:t>
-                                    </w:r>
-                                    <w:proofErr w:type="spellEnd"/>
-                                    <w:r>
-                                      <w:rPr>
-                                        <w:rFonts w:ascii="Arial" w:hAnsi="Arial" w:cs="Arial"/>
-                                        <w:sz w:val="16"/>
-                                        <w:szCs w:val="16"/>
-                                      </w:rPr>
-                                      <w:t>]]</w:t>
+                                      <w:t>[[honorariomensual]]</w:t>
                                     </w:r>
                                   </w:p>
                                 </w:txbxContent>
@@ -4915,7 +4514,7 @@
                 </mc:Choice>
                 <mc:Fallback>
                   <w:pict>
-                    <v:group w14:anchorId="5C8379AE" id="_x0000_s1066" style="position:absolute;margin-left:158.8pt;margin-top:.4pt;width:137.05pt;height:17.85pt;z-index:251711488;mso-width-relative:margin;mso-height-relative:margin" coordorigin="-4132,-700" coordsize="15714,2273" o:gfxdata="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">
+                    <v:group w14:anchorId="5C8379AE" id="_x0000_s1066" style="position:absolute;margin-left:158.8pt;margin-top:.4pt;width:137.05pt;height:17.85pt;z-index:251711488;mso-width-relative:margin;mso-height-relative:margin" coordorigin="-4132,-700" coordsize="15714,2273" o:gfxdata="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">
                       <v:shape id="_x0000_s1067" type="#_x0000_t202" style="position:absolute;left:5224;top:-700;width:6358;height:2039;visibility:visible;mso-wrap-style:square;v-text-anchor:middle" o:gfxdata="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" fillcolor="#dde4ff" strokeweight="1pt">
                         <v:textbox inset="0,0,0,0">
                           <w:txbxContent>
@@ -4934,25 +4533,7 @@
                                   <w:sz w:val="16"/>
                                   <w:szCs w:val="16"/>
                                 </w:rPr>
-                                <w:t>[[</w:t>
-                              </w:r>
-                              <w:proofErr w:type="spellStart"/>
-                              <w:r>
-                                <w:rPr>
-                                  <w:rFonts w:ascii="Arial" w:hAnsi="Arial" w:cs="Arial"/>
-                                  <w:sz w:val="16"/>
-                                  <w:szCs w:val="16"/>
-                                </w:rPr>
-                                <w:t>honorariomensual</w:t>
-                              </w:r>
-                              <w:proofErr w:type="spellEnd"/>
-                              <w:r>
-                                <w:rPr>
-                                  <w:rFonts w:ascii="Arial" w:hAnsi="Arial" w:cs="Arial"/>
-                                  <w:sz w:val="16"/>
-                                  <w:szCs w:val="16"/>
-                                </w:rPr>
-                                <w:t>]]</w:t>
+                                <w:t>[[honorariomensual]]</w:t>
                               </w:r>
                             </w:p>
                           </w:txbxContent>
@@ -5056,25 +4637,7 @@
                                         <w:sz w:val="16"/>
                                         <w:szCs w:val="16"/>
                                       </w:rPr>
-                                      <w:t>[[</w:t>
-                                    </w:r>
-                                    <w:proofErr w:type="spellStart"/>
-                                    <w:r>
-                                      <w:rPr>
-                                        <w:rFonts w:ascii="Arial" w:hAnsi="Arial" w:cs="Arial"/>
-                                        <w:sz w:val="16"/>
-                                        <w:szCs w:val="16"/>
-                                      </w:rPr>
-                                      <w:t>numerocasos</w:t>
-                                    </w:r>
-                                    <w:proofErr w:type="spellEnd"/>
-                                    <w:r>
-                                      <w:rPr>
-                                        <w:rFonts w:ascii="Arial" w:hAnsi="Arial" w:cs="Arial"/>
-                                        <w:sz w:val="16"/>
-                                        <w:szCs w:val="16"/>
-                                      </w:rPr>
-                                      <w:t>]]</w:t>
+                                      <w:t>[[numerocasos]]</w:t>
                                     </w:r>
                                   </w:p>
                                 </w:txbxContent>
@@ -5115,23 +4678,13 @@
                                         <w:szCs w:val="16"/>
                                       </w:rPr>
                                     </w:pPr>
-                                    <w:proofErr w:type="spellStart"/>
                                     <w:r>
                                       <w:rPr>
                                         <w:rFonts w:ascii="Arial" w:hAnsi="Arial" w:cs="Arial"/>
                                         <w:sz w:val="16"/>
                                         <w:szCs w:val="16"/>
                                       </w:rPr>
-                                      <w:t>N°</w:t>
-                                    </w:r>
-                                    <w:proofErr w:type="spellEnd"/>
-                                    <w:r>
-                                      <w:rPr>
-                                        <w:rFonts w:ascii="Arial" w:hAnsi="Arial" w:cs="Arial"/>
-                                        <w:sz w:val="16"/>
-                                        <w:szCs w:val="16"/>
-                                      </w:rPr>
-                                      <w:t xml:space="preserve"> de Casos :</w:t>
+                                      <w:t>N° de Casos :</w:t>
                                     </w:r>
                                   </w:p>
                                 </w:txbxContent>
@@ -5157,7 +4710,7 @@
                 </mc:Choice>
                 <mc:Fallback>
                   <w:pict>
-                    <v:group w14:anchorId="0E85D4C6" id="_x0000_s1069" style="position:absolute;margin-left:312.25pt;margin-top:.4pt;width:112.5pt;height:17.85pt;z-index:251713536;mso-width-relative:margin;mso-height-relative:margin" coordorigin="-2350,-700" coordsize="12896,2273" o:gfxdata="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">
+                    <v:group w14:anchorId="0E85D4C6" id="_x0000_s1069" style="position:absolute;margin-left:312.25pt;margin-top:.4pt;width:112.5pt;height:17.85pt;z-index:251713536;mso-width-relative:margin;mso-height-relative:margin" coordorigin="-2350,-700" coordsize="12896,2273" o:gfxdata="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">
                       <v:shape id="_x0000_s1070" type="#_x0000_t202" style="position:absolute;left:5225;top:-700;width:5321;height:2039;visibility:visible;mso-wrap-style:square;v-text-anchor:middle" o:gfxdata="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" fillcolor="#dde4ff" strokeweight="1pt">
                         <v:textbox inset="0,0,0,0">
                           <w:txbxContent>
@@ -5176,25 +4729,7 @@
                                   <w:sz w:val="16"/>
                                   <w:szCs w:val="16"/>
                                 </w:rPr>
-                                <w:t>[[</w:t>
-                              </w:r>
-                              <w:proofErr w:type="spellStart"/>
-                              <w:r>
-                                <w:rPr>
-                                  <w:rFonts w:ascii="Arial" w:hAnsi="Arial" w:cs="Arial"/>
-                                  <w:sz w:val="16"/>
-                                  <w:szCs w:val="16"/>
-                                </w:rPr>
-                                <w:t>numerocasos</w:t>
-                              </w:r>
-                              <w:proofErr w:type="spellEnd"/>
-                              <w:r>
-                                <w:rPr>
-                                  <w:rFonts w:ascii="Arial" w:hAnsi="Arial" w:cs="Arial"/>
-                                  <w:sz w:val="16"/>
-                                  <w:szCs w:val="16"/>
-                                </w:rPr>
-                                <w:t>]]</w:t>
+                                <w:t>[[numerocasos]]</w:t>
                               </w:r>
                             </w:p>
                           </w:txbxContent>
@@ -5212,23 +4747,13 @@
                                   <w:szCs w:val="16"/>
                                 </w:rPr>
                               </w:pPr>
-                              <w:proofErr w:type="spellStart"/>
                               <w:r>
                                 <w:rPr>
                                   <w:rFonts w:ascii="Arial" w:hAnsi="Arial" w:cs="Arial"/>
                                   <w:sz w:val="16"/>
                                   <w:szCs w:val="16"/>
                                 </w:rPr>
-                                <w:t>N°</w:t>
-                              </w:r>
-                              <w:proofErr w:type="spellEnd"/>
-                              <w:r>
-                                <w:rPr>
-                                  <w:rFonts w:ascii="Arial" w:hAnsi="Arial" w:cs="Arial"/>
-                                  <w:sz w:val="16"/>
-                                  <w:szCs w:val="16"/>
-                                </w:rPr>
-                                <w:t xml:space="preserve"> de Casos :</w:t>
+                                <w:t>N° de Casos :</w:t>
                               </w:r>
                             </w:p>
                           </w:txbxContent>
@@ -5502,25 +5027,7 @@
                                       <w:b/>
                                       <w:sz w:val="16"/>
                                     </w:rPr>
-                                    <w:t>[[</w:t>
-                                  </w:r>
-                                  <w:proofErr w:type="spellStart"/>
-                                  <w:r>
-                                    <w:rPr>
-                                      <w:rFonts w:ascii="Agency FB" w:hAnsi="Agency FB"/>
-                                      <w:b/>
-                                      <w:sz w:val="16"/>
-                                    </w:rPr>
-                                    <w:t>cargosolicitante</w:t>
-                                  </w:r>
-                                  <w:proofErr w:type="spellEnd"/>
-                                  <w:r>
-                                    <w:rPr>
-                                      <w:rFonts w:ascii="Agency FB" w:hAnsi="Agency FB"/>
-                                      <w:b/>
-                                      <w:sz w:val="16"/>
-                                    </w:rPr>
-                                    <w:t>]]</w:t>
+                                    <w:t>[[cargosolicitante]]</w:t>
                                   </w:r>
                                 </w:p>
                                 <w:p>
@@ -5539,25 +5046,7 @@
                                       <w:b/>
                                       <w:sz w:val="16"/>
                                     </w:rPr>
-                                    <w:t xml:space="preserve">TRIBUNAL ELECTORAL </w:t>
-                                  </w:r>
-                                  <w:proofErr w:type="spellStart"/>
-                                  <w:r>
-                                    <w:rPr>
-                                      <w:rFonts w:ascii="Agency FB" w:hAnsi="Agency FB"/>
-                                      <w:b/>
-                                      <w:sz w:val="16"/>
-                                    </w:rPr>
-                                    <w:t>DPTAL</w:t>
-                                  </w:r>
-                                  <w:proofErr w:type="spellEnd"/>
-                                  <w:r>
-                                    <w:rPr>
-                                      <w:rFonts w:ascii="Agency FB" w:hAnsi="Agency FB"/>
-                                      <w:b/>
-                                      <w:sz w:val="16"/>
-                                    </w:rPr>
-                                    <w:t>. DE POTOSÍ</w:t>
+                                    <w:t>TRIBUNAL ELECTORAL DPTAL. DE POTOSÍ</w:t>
                                   </w:r>
                                 </w:p>
                                 <w:p>
@@ -5600,7 +5089,7 @@
                 </mc:Choice>
                 <mc:Fallback>
                   <w:pict>
-                    <v:shape w14:anchorId="19055412" id="Cuadro de texto 762377086" o:spid="_x0000_s1072" type="#_x0000_t202" style="position:absolute;margin-left:38.1pt;margin-top:-42.15pt;width:153.5pt;height:52.3pt;z-index:251719680;visibility:visible;mso-wrap-style:square;mso-width-percent:0;mso-height-percent:0;mso-wrap-distance-left:9pt;mso-wrap-distance-top:0;mso-wrap-distance-right:9pt;mso-wrap-distance-bottom:0;mso-position-horizontal:absolute;mso-position-horizontal-relative:page;mso-position-vertical:absolute;mso-position-vertical-relative:text;mso-width-percent:0;mso-height-percent:0;mso-width-relative:margin;mso-height-relative:margin;v-text-anchor:top" o:gfxdata="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" filled="f" stroked="f" strokeweight=".5pt">
+                    <v:shape w14:anchorId="19055412" id="Cuadro de texto 762377086" o:spid="_x0000_s1072" type="#_x0000_t202" style="position:absolute;margin-left:38.1pt;margin-top:-42.15pt;width:153.5pt;height:52.3pt;z-index:251719680;visibility:visible;mso-wrap-style:square;mso-width-percent:0;mso-height-percent:0;mso-wrap-distance-left:9pt;mso-wrap-distance-top:0;mso-wrap-distance-right:9pt;mso-wrap-distance-bottom:0;mso-position-horizontal:absolute;mso-position-horizontal-relative:page;mso-position-vertical:absolute;mso-position-vertical-relative:text;mso-width-percent:0;mso-height-percent:0;mso-width-relative:margin;mso-height-relative:margin;v-text-anchor:top" o:gfxdata="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" filled="f" stroked="f" strokeweight=".5pt">
                       <v:textbox inset="0,0,0,0">
                         <w:txbxContent>
                           <w:p>
@@ -5636,25 +5125,7 @@
                                 <w:b/>
                                 <w:sz w:val="16"/>
                               </w:rPr>
-                              <w:t>[[</w:t>
-                            </w:r>
-                            <w:proofErr w:type="spellStart"/>
-                            <w:r>
-                              <w:rPr>
-                                <w:rFonts w:ascii="Agency FB" w:hAnsi="Agency FB"/>
-                                <w:b/>
-                                <w:sz w:val="16"/>
-                              </w:rPr>
-                              <w:t>cargosolicitante</w:t>
-                            </w:r>
-                            <w:proofErr w:type="spellEnd"/>
-                            <w:r>
-                              <w:rPr>
-                                <w:rFonts w:ascii="Agency FB" w:hAnsi="Agency FB"/>
-                                <w:b/>
-                                <w:sz w:val="16"/>
-                              </w:rPr>
-                              <w:t>]]</w:t>
+                              <w:t>[[cargosolicitante]]</w:t>
                             </w:r>
                           </w:p>
                           <w:p>
@@ -5673,25 +5144,7 @@
                                 <w:b/>
                                 <w:sz w:val="16"/>
                               </w:rPr>
-                              <w:t xml:space="preserve">TRIBUNAL ELECTORAL </w:t>
-                            </w:r>
-                            <w:proofErr w:type="spellStart"/>
-                            <w:r>
-                              <w:rPr>
-                                <w:rFonts w:ascii="Agency FB" w:hAnsi="Agency FB"/>
-                                <w:b/>
-                                <w:sz w:val="16"/>
-                              </w:rPr>
-                              <w:t>DPTAL</w:t>
-                            </w:r>
-                            <w:proofErr w:type="spellEnd"/>
-                            <w:r>
-                              <w:rPr>
-                                <w:rFonts w:ascii="Agency FB" w:hAnsi="Agency FB"/>
-                                <w:b/>
-                                <w:sz w:val="16"/>
-                              </w:rPr>
-                              <w:t>. DE POTOSÍ</w:t>
+                              <w:t>TRIBUNAL ELECTORAL DPTAL. DE POTOSÍ</w:t>
                             </w:r>
                           </w:p>
                           <w:p>
@@ -5883,7 +5336,7 @@
         <v:shape id="_x0000_s1026" type="#_x0000_t75" style="position:absolute;margin-left:392.65pt;margin-top:-8.75pt;width:92.3pt;height:61.5pt;z-index:-251657216">
           <v:imagedata r:id="rId1" o:title=""/>
         </v:shape>
-        <o:OLEObject Type="Embed" ProgID="Unknown" ShapeID="_x0000_s1026" DrawAspect="Content" ObjectID="_1809856744" r:id="rId2"/>
+        <o:OLEObject Type="Embed" ProgID="Unknown" ShapeID="_x0000_s1026" DrawAspect="Content" ObjectID="_1810558505" r:id="rId2"/>
       </w:object>
     </w:r>
     <w:r>
@@ -5891,7 +5344,7 @@
         <v:shape id="_x0000_s1025" type="#_x0000_t75" style="position:absolute;margin-left:-85.05pt;margin-top:-33.35pt;width:140.6pt;height:842.8pt;z-index:-251658240">
           <v:imagedata r:id="rId3" o:title=""/>
         </v:shape>
-        <o:OLEObject Type="Embed" ProgID="Unknown" ShapeID="_x0000_s1025" DrawAspect="Content" ObjectID="_1809856745" r:id="rId4"/>
+        <o:OLEObject Type="Embed" ProgID="Unknown" ShapeID="_x0000_s1025" DrawAspect="Content" ObjectID="_1810558506" r:id="rId4"/>
       </w:object>
     </w:r>
   </w:p>

--- a/contrataciones-api/src/genera-word/templates/ProcesoPersonal.docx
+++ b/contrataciones-api/src/genera-word/templates/ProcesoPersonal.docx
@@ -33,7 +33,25 @@
           <w:sz w:val="20"/>
           <w:szCs w:val="20"/>
         </w:rPr>
-        <w:t>[[fechaliteral]]</w:t>
+        <w:t>[[</w:t>
+      </w:r>
+      <w:proofErr w:type="spellStart"/>
+      <w:r>
+        <w:rPr>
+          <w:rFonts w:ascii="Century Gothic" w:hAnsi="Century Gothic"/>
+          <w:sz w:val="20"/>
+          <w:szCs w:val="20"/>
+        </w:rPr>
+        <w:t>fechaliteral</w:t>
+      </w:r>
+      <w:proofErr w:type="spellEnd"/>
+      <w:r>
+        <w:rPr>
+          <w:rFonts w:ascii="Century Gothic" w:hAnsi="Century Gothic"/>
+          <w:sz w:val="20"/>
+          <w:szCs w:val="20"/>
+        </w:rPr>
+        <w:t>]]</w:t>
       </w:r>
     </w:p>
     <w:p>
@@ -367,7 +385,65 @@
           <w:sz w:val="20"/>
           <w:szCs w:val="20"/>
         </w:rPr>
-        <w:t xml:space="preserve">En el marco del Plan de Desarrollo del Servicio Electoral para las “Elecciones de Autoridades y Representantes del Estado Plurinacional 2025”, y en cumplimiento a las Normas Básicas del Sistema de Administración de Bienes y Servicios (NB-SABS), solicito a su autoridad, el inicio del proceso de contratación de </w:t>
+        <w:t>En el marco del Plan de Desarrollo del Servicio Electoral para las “</w:t>
+      </w:r>
+      <w:r>
+        <w:rPr>
+          <w:rFonts w:ascii="Century Gothic" w:hAnsi="Century Gothic" w:cstheme="minorHAnsi"/>
+          <w:sz w:val="20"/>
+          <w:szCs w:val="20"/>
+        </w:rPr>
+        <w:t>Elección de Autoridades Políticas Departamentales, Regionales y Municipales</w:t>
+      </w:r>
+      <w:r>
+        <w:rPr>
+          <w:rFonts w:ascii="Century Gothic" w:hAnsi="Century Gothic" w:cstheme="minorHAnsi"/>
+          <w:sz w:val="20"/>
+          <w:szCs w:val="20"/>
+        </w:rPr>
+        <w:t xml:space="preserve"> </w:t>
+      </w:r>
+      <w:r>
+        <w:rPr>
+          <w:rFonts w:ascii="Century Gothic" w:hAnsi="Century Gothic" w:cstheme="minorHAnsi"/>
+          <w:sz w:val="20"/>
+          <w:szCs w:val="20"/>
+        </w:rPr>
+        <w:t>(Elecciones Subnacionales 2026)</w:t>
+      </w:r>
+      <w:r>
+        <w:rPr>
+          <w:rFonts w:ascii="Century Gothic" w:hAnsi="Century Gothic" w:cstheme="minorHAnsi"/>
+          <w:sz w:val="20"/>
+          <w:szCs w:val="20"/>
+        </w:rPr>
+        <w:t xml:space="preserve">”, </w:t>
+      </w:r>
+      <w:r>
+        <w:rPr>
+          <w:rFonts w:ascii="Century Gothic" w:hAnsi="Century Gothic" w:cstheme="minorHAnsi"/>
+          <w:sz w:val="20"/>
+          <w:szCs w:val="20"/>
+        </w:rPr>
+        <w:t>y en cumplimiento a las Normas Básicas del Sistema de Administración de Bienes y Servicios (NB-</w:t>
+      </w:r>
+      <w:proofErr w:type="spellStart"/>
+      <w:r>
+        <w:rPr>
+          <w:rFonts w:ascii="Century Gothic" w:hAnsi="Century Gothic" w:cstheme="minorHAnsi"/>
+          <w:sz w:val="20"/>
+          <w:szCs w:val="20"/>
+        </w:rPr>
+        <w:t>SABS</w:t>
+      </w:r>
+      <w:proofErr w:type="spellEnd"/>
+      <w:r>
+        <w:rPr>
+          <w:rFonts w:ascii="Century Gothic" w:hAnsi="Century Gothic" w:cstheme="minorHAnsi"/>
+          <w:sz w:val="20"/>
+          <w:szCs w:val="20"/>
+        </w:rPr>
+        <w:t xml:space="preserve">), solicito a su autoridad, el inicio del proceso de contratación de </w:t>
       </w:r>
       <w:r>
         <w:rPr>
@@ -403,7 +479,29 @@
           <w:sz w:val="20"/>
           <w:szCs w:val="20"/>
         </w:rPr>
-        <w:t>[[plazonumeral]]</w:t>
+        <w:t>[[</w:t>
+      </w:r>
+      <w:proofErr w:type="spellStart"/>
+      <w:r>
+        <w:rPr>
+          <w:rFonts w:ascii="Century Gothic" w:hAnsi="Century Gothic" w:cstheme="minorHAnsi"/>
+          <w:b/>
+          <w:bCs/>
+          <w:sz w:val="20"/>
+          <w:szCs w:val="20"/>
+        </w:rPr>
+        <w:t>plazonumeral</w:t>
+      </w:r>
+      <w:proofErr w:type="spellEnd"/>
+      <w:r>
+        <w:rPr>
+          <w:rFonts w:ascii="Century Gothic" w:hAnsi="Century Gothic" w:cstheme="minorHAnsi"/>
+          <w:b/>
+          <w:bCs/>
+          <w:sz w:val="20"/>
+          <w:szCs w:val="20"/>
+        </w:rPr>
+        <w:t>]]</w:t>
       </w:r>
       <w:r>
         <w:rPr>
@@ -446,7 +544,27 @@
           <w:sz w:val="20"/>
           <w:szCs w:val="20"/>
         </w:rPr>
-        <w:t>[[partidanumeral]]</w:t>
+        <w:t>[[</w:t>
+      </w:r>
+      <w:proofErr w:type="spellStart"/>
+      <w:r>
+        <w:rPr>
+          <w:rFonts w:ascii="Century Gothic" w:hAnsi="Century Gothic"/>
+          <w:b/>
+          <w:sz w:val="20"/>
+          <w:szCs w:val="20"/>
+        </w:rPr>
+        <w:t>partidanumeral</w:t>
+      </w:r>
+      <w:proofErr w:type="spellEnd"/>
+      <w:r>
+        <w:rPr>
+          <w:rFonts w:ascii="Century Gothic" w:hAnsi="Century Gothic"/>
+          <w:b/>
+          <w:sz w:val="20"/>
+          <w:szCs w:val="20"/>
+        </w:rPr>
+        <w:t>]]</w:t>
       </w:r>
       <w:r>
         <w:rPr>
@@ -464,7 +582,27 @@
           <w:sz w:val="20"/>
           <w:szCs w:val="20"/>
         </w:rPr>
-        <w:t>[[partidaliteral]]</w:t>
+        <w:t>[[</w:t>
+      </w:r>
+      <w:proofErr w:type="spellStart"/>
+      <w:r>
+        <w:rPr>
+          <w:rFonts w:ascii="Century Gothic" w:hAnsi="Century Gothic"/>
+          <w:b/>
+          <w:sz w:val="20"/>
+          <w:szCs w:val="20"/>
+        </w:rPr>
+        <w:t>partidaliteral</w:t>
+      </w:r>
+      <w:proofErr w:type="spellEnd"/>
+      <w:r>
+        <w:rPr>
+          <w:rFonts w:ascii="Century Gothic" w:hAnsi="Century Gothic"/>
+          <w:b/>
+          <w:sz w:val="20"/>
+          <w:szCs w:val="20"/>
+        </w:rPr>
+        <w:t>]]</w:t>
       </w:r>
       <w:r>
         <w:rPr>
@@ -518,7 +656,27 @@
           <w:sz w:val="20"/>
           <w:szCs w:val="20"/>
         </w:rPr>
-        <w:t>[[precionumeral]]</w:t>
+        <w:t>[[</w:t>
+      </w:r>
+      <w:proofErr w:type="spellStart"/>
+      <w:r>
+        <w:rPr>
+          <w:rFonts w:ascii="Century Gothic" w:hAnsi="Century Gothic"/>
+          <w:b/>
+          <w:sz w:val="20"/>
+          <w:szCs w:val="20"/>
+        </w:rPr>
+        <w:t>precionumeral</w:t>
+      </w:r>
+      <w:proofErr w:type="spellEnd"/>
+      <w:r>
+        <w:rPr>
+          <w:rFonts w:ascii="Century Gothic" w:hAnsi="Century Gothic"/>
+          <w:b/>
+          <w:sz w:val="20"/>
+          <w:szCs w:val="20"/>
+        </w:rPr>
+        <w:t>]]</w:t>
       </w:r>
       <w:bookmarkEnd w:id="1"/>
       <w:r>
@@ -546,7 +704,27 @@
           <w:sz w:val="20"/>
           <w:szCs w:val="20"/>
         </w:rPr>
-        <w:t>[[precioliteral]]</w:t>
+        <w:t>[[</w:t>
+      </w:r>
+      <w:proofErr w:type="spellStart"/>
+      <w:r>
+        <w:rPr>
+          <w:rFonts w:ascii="Century Gothic" w:hAnsi="Century Gothic"/>
+          <w:b/>
+          <w:sz w:val="20"/>
+          <w:szCs w:val="20"/>
+        </w:rPr>
+        <w:t>precioliteral</w:t>
+      </w:r>
+      <w:proofErr w:type="spellEnd"/>
+      <w:r>
+        <w:rPr>
+          <w:rFonts w:ascii="Century Gothic" w:hAnsi="Century Gothic"/>
+          <w:b/>
+          <w:sz w:val="20"/>
+          <w:szCs w:val="20"/>
+        </w:rPr>
+        <w:t>]]</w:t>
       </w:r>
       <w:r>
         <w:rPr>
@@ -658,8 +836,17 @@
           <w:rFonts w:ascii="Century Gothic" w:hAnsi="Century Gothic"/>
           <w:lang w:val="es-ES"/>
         </w:rPr>
-        <w:t>Certificación PDSE</w:t>
+        <w:t xml:space="preserve">Certificación </w:t>
       </w:r>
+      <w:proofErr w:type="spellStart"/>
+      <w:r>
+        <w:rPr>
+          <w:rFonts w:ascii="Century Gothic" w:hAnsi="Century Gothic"/>
+          <w:lang w:val="es-ES"/>
+        </w:rPr>
+        <w:t>PDSE</w:t>
+      </w:r>
+      <w:proofErr w:type="spellEnd"/>
     </w:p>
     <w:p>
       <w:pPr>
@@ -931,7 +1118,25 @@
                                 <w:b/>
                                 <w:sz w:val="16"/>
                               </w:rPr>
-                              <w:t>[[cargosolicitante]]</w:t>
+                              <w:t>[[</w:t>
+                            </w:r>
+                            <w:proofErr w:type="spellStart"/>
+                            <w:r>
+                              <w:rPr>
+                                <w:rFonts w:ascii="Agency FB" w:hAnsi="Agency FB"/>
+                                <w:b/>
+                                <w:sz w:val="16"/>
+                              </w:rPr>
+                              <w:t>cargosolicitante</w:t>
+                            </w:r>
+                            <w:proofErr w:type="spellEnd"/>
+                            <w:r>
+                              <w:rPr>
+                                <w:rFonts w:ascii="Agency FB" w:hAnsi="Agency FB"/>
+                                <w:b/>
+                                <w:sz w:val="16"/>
+                              </w:rPr>
+                              <w:t>]]</w:t>
                             </w:r>
                           </w:p>
                           <w:p>
@@ -950,7 +1155,25 @@
                                 <w:b/>
                                 <w:sz w:val="16"/>
                               </w:rPr>
-                              <w:t>TRIBUNAL ELECTORAL DPTAL. DE POTOSÍ</w:t>
+                              <w:t xml:space="preserve">TRIBUNAL ELECTORAL </w:t>
+                            </w:r>
+                            <w:proofErr w:type="spellStart"/>
+                            <w:r>
+                              <w:rPr>
+                                <w:rFonts w:ascii="Agency FB" w:hAnsi="Agency FB"/>
+                                <w:b/>
+                                <w:sz w:val="16"/>
+                              </w:rPr>
+                              <w:t>DPTAL</w:t>
+                            </w:r>
+                            <w:proofErr w:type="spellEnd"/>
+                            <w:r>
+                              <w:rPr>
+                                <w:rFonts w:ascii="Agency FB" w:hAnsi="Agency FB"/>
+                                <w:b/>
+                                <w:sz w:val="16"/>
+                              </w:rPr>
+                              <w:t>. DE POTOSÍ</w:t>
                             </w:r>
                           </w:p>
                           <w:p>
@@ -1253,16 +1476,6 @@
               <w:rPr>
                 <w:b/>
                 <w:bCs/>
-                <w:sz w:val="10"/>
-                <w:szCs w:val="10"/>
-                <w:u w:val="single"/>
-              </w:rPr>
-            </w:pPr>
-          </w:p>
-          <w:p>
-            <w:pPr>
-              <w:jc w:val="center"/>
-              <w:rPr>
                 <w:sz w:val="20"/>
                 <w:szCs w:val="20"/>
               </w:rPr>
@@ -1274,7 +1487,27 @@
                 <w:sz w:val="20"/>
                 <w:szCs w:val="20"/>
               </w:rPr>
-              <w:t>ELECCIÓN DE AUTORIDADES Y REPRESENTANTES DEL ESTADO PLURINACIONAL 2025</w:t>
+              <w:t>ELECCIÓN DE AUTORIDADES POLÍTICAS DEPARTAMENTALES, REGIONALES Y MUNICIPALES</w:t>
+            </w:r>
+          </w:p>
+          <w:p>
+            <w:pPr>
+              <w:jc w:val="center"/>
+              <w:rPr>
+                <w:b/>
+                <w:bCs/>
+                <w:sz w:val="20"/>
+                <w:szCs w:val="20"/>
+              </w:rPr>
+            </w:pPr>
+            <w:r>
+              <w:rPr>
+                <w:b/>
+                <w:bCs/>
+                <w:sz w:val="20"/>
+                <w:szCs w:val="20"/>
+              </w:rPr>
+              <w:t>(ELECCIONES SUBNACIONALES 2026)</w:t>
             </w:r>
           </w:p>
         </w:tc>
@@ -1721,7 +1954,25 @@
                                       <w:sz w:val="14"/>
                                       <w:szCs w:val="14"/>
                                     </w:rPr>
-                                    <w:t>[[precionumeral]]</w:t>
+                                    <w:t>[[</w:t>
+                                  </w:r>
+                                  <w:proofErr w:type="spellStart"/>
+                                  <w:r>
+                                    <w:rPr>
+                                      <w:rFonts w:ascii="Arial" w:hAnsi="Arial" w:cs="Arial"/>
+                                      <w:sz w:val="14"/>
+                                      <w:szCs w:val="14"/>
+                                    </w:rPr>
+                                    <w:t>precionumeral</w:t>
+                                  </w:r>
+                                  <w:proofErr w:type="spellEnd"/>
+                                  <w:r>
+                                    <w:rPr>
+                                      <w:rFonts w:ascii="Arial" w:hAnsi="Arial" w:cs="Arial"/>
+                                      <w:sz w:val="14"/>
+                                      <w:szCs w:val="14"/>
+                                    </w:rPr>
+                                    <w:t>]]</w:t>
                                   </w:r>
                                   <w:bookmarkEnd w:id="2"/>
                                   <w:bookmarkEnd w:id="3"/>
@@ -2101,7 +2352,25 @@
                                         <w:sz w:val="16"/>
                                         <w:szCs w:val="16"/>
                                       </w:rPr>
-                                      <w:t>[[plazonumeral]]</w:t>
+                                      <w:t>[[</w:t>
+                                    </w:r>
+                                    <w:proofErr w:type="spellStart"/>
+                                    <w:r>
+                                      <w:rPr>
+                                        <w:rFonts w:ascii="Arial" w:hAnsi="Arial" w:cs="Arial"/>
+                                        <w:sz w:val="16"/>
+                                        <w:szCs w:val="16"/>
+                                      </w:rPr>
+                                      <w:t>plazonumeral</w:t>
+                                    </w:r>
+                                    <w:proofErr w:type="spellEnd"/>
+                                    <w:r>
+                                      <w:rPr>
+                                        <w:rFonts w:ascii="Arial" w:hAnsi="Arial" w:cs="Arial"/>
+                                        <w:sz w:val="16"/>
+                                        <w:szCs w:val="16"/>
+                                      </w:rPr>
+                                      <w:t>]]</w:t>
                                     </w:r>
                                   </w:p>
                                 </w:txbxContent>
@@ -3996,7 +4265,25 @@
                                         <w:sz w:val="16"/>
                                         <w:szCs w:val="16"/>
                                       </w:rPr>
-                                      <w:t>[[codigopac]]</w:t>
+                                      <w:t>[[</w:t>
+                                    </w:r>
+                                    <w:proofErr w:type="spellStart"/>
+                                    <w:r>
+                                      <w:rPr>
+                                        <w:rFonts w:ascii="Arial" w:hAnsi="Arial" w:cs="Arial"/>
+                                        <w:sz w:val="16"/>
+                                        <w:szCs w:val="16"/>
+                                      </w:rPr>
+                                      <w:t>codigopac</w:t>
+                                    </w:r>
+                                    <w:proofErr w:type="spellEnd"/>
+                                    <w:r>
+                                      <w:rPr>
+                                        <w:rFonts w:ascii="Arial" w:hAnsi="Arial" w:cs="Arial"/>
+                                        <w:sz w:val="16"/>
+                                        <w:szCs w:val="16"/>
+                                      </w:rPr>
+                                      <w:t>]]</w:t>
                                     </w:r>
                                   </w:p>
                                 </w:txbxContent>
@@ -4245,7 +4532,25 @@
                                         <w:sz w:val="16"/>
                                         <w:szCs w:val="16"/>
                                       </w:rPr>
-                                      <w:t>[[nivelsalarial]]</w:t>
+                                      <w:t>[[</w:t>
+                                    </w:r>
+                                    <w:proofErr w:type="spellStart"/>
+                                    <w:r>
+                                      <w:rPr>
+                                        <w:rFonts w:ascii="Arial" w:hAnsi="Arial" w:cs="Arial"/>
+                                        <w:sz w:val="16"/>
+                                        <w:szCs w:val="16"/>
+                                      </w:rPr>
+                                      <w:t>nivelsalarial</w:t>
+                                    </w:r>
+                                    <w:proofErr w:type="spellEnd"/>
+                                    <w:r>
+                                      <w:rPr>
+                                        <w:rFonts w:ascii="Arial" w:hAnsi="Arial" w:cs="Arial"/>
+                                        <w:sz w:val="16"/>
+                                        <w:szCs w:val="16"/>
+                                      </w:rPr>
+                                      <w:t>]]</w:t>
                                     </w:r>
                                   </w:p>
                                 </w:txbxContent>
@@ -4441,7 +4746,25 @@
                                         <w:sz w:val="16"/>
                                         <w:szCs w:val="16"/>
                                       </w:rPr>
-                                      <w:t>[[honorariomensual]]</w:t>
+                                      <w:t>[[</w:t>
+                                    </w:r>
+                                    <w:proofErr w:type="spellStart"/>
+                                    <w:r>
+                                      <w:rPr>
+                                        <w:rFonts w:ascii="Arial" w:hAnsi="Arial" w:cs="Arial"/>
+                                        <w:sz w:val="16"/>
+                                        <w:szCs w:val="16"/>
+                                      </w:rPr>
+                                      <w:t>honorariomensual</w:t>
+                                    </w:r>
+                                    <w:proofErr w:type="spellEnd"/>
+                                    <w:r>
+                                      <w:rPr>
+                                        <w:rFonts w:ascii="Arial" w:hAnsi="Arial" w:cs="Arial"/>
+                                        <w:sz w:val="16"/>
+                                        <w:szCs w:val="16"/>
+                                      </w:rPr>
+                                      <w:t>]]</w:t>
                                     </w:r>
                                   </w:p>
                                 </w:txbxContent>
@@ -4637,7 +4960,25 @@
                                         <w:sz w:val="16"/>
                                         <w:szCs w:val="16"/>
                                       </w:rPr>
-                                      <w:t>[[numerocasos]]</w:t>
+                                      <w:t>[[</w:t>
+                                    </w:r>
+                                    <w:proofErr w:type="spellStart"/>
+                                    <w:r>
+                                      <w:rPr>
+                                        <w:rFonts w:ascii="Arial" w:hAnsi="Arial" w:cs="Arial"/>
+                                        <w:sz w:val="16"/>
+                                        <w:szCs w:val="16"/>
+                                      </w:rPr>
+                                      <w:t>numerocasos</w:t>
+                                    </w:r>
+                                    <w:proofErr w:type="spellEnd"/>
+                                    <w:r>
+                                      <w:rPr>
+                                        <w:rFonts w:ascii="Arial" w:hAnsi="Arial" w:cs="Arial"/>
+                                        <w:sz w:val="16"/>
+                                        <w:szCs w:val="16"/>
+                                      </w:rPr>
+                                      <w:t>]]</w:t>
                                     </w:r>
                                   </w:p>
                                 </w:txbxContent>
@@ -4678,13 +5019,23 @@
                                         <w:szCs w:val="16"/>
                                       </w:rPr>
                                     </w:pPr>
+                                    <w:proofErr w:type="spellStart"/>
                                     <w:r>
                                       <w:rPr>
                                         <w:rFonts w:ascii="Arial" w:hAnsi="Arial" w:cs="Arial"/>
                                         <w:sz w:val="16"/>
                                         <w:szCs w:val="16"/>
                                       </w:rPr>
-                                      <w:t>N° de Casos :</w:t>
+                                      <w:t>N°</w:t>
+                                    </w:r>
+                                    <w:proofErr w:type="spellEnd"/>
+                                    <w:r>
+                                      <w:rPr>
+                                        <w:rFonts w:ascii="Arial" w:hAnsi="Arial" w:cs="Arial"/>
+                                        <w:sz w:val="16"/>
+                                        <w:szCs w:val="16"/>
+                                      </w:rPr>
+                                      <w:t xml:space="preserve"> de Casos :</w:t>
                                     </w:r>
                                   </w:p>
                                 </w:txbxContent>
@@ -5027,7 +5378,25 @@
                                       <w:b/>
                                       <w:sz w:val="16"/>
                                     </w:rPr>
-                                    <w:t>[[cargosolicitante]]</w:t>
+                                    <w:t>[[</w:t>
+                                  </w:r>
+                                  <w:proofErr w:type="spellStart"/>
+                                  <w:r>
+                                    <w:rPr>
+                                      <w:rFonts w:ascii="Agency FB" w:hAnsi="Agency FB"/>
+                                      <w:b/>
+                                      <w:sz w:val="16"/>
+                                    </w:rPr>
+                                    <w:t>cargosolicitante</w:t>
+                                  </w:r>
+                                  <w:proofErr w:type="spellEnd"/>
+                                  <w:r>
+                                    <w:rPr>
+                                      <w:rFonts w:ascii="Agency FB" w:hAnsi="Agency FB"/>
+                                      <w:b/>
+                                      <w:sz w:val="16"/>
+                                    </w:rPr>
+                                    <w:t>]]</w:t>
                                   </w:r>
                                 </w:p>
                                 <w:p>
@@ -5046,7 +5415,25 @@
                                       <w:b/>
                                       <w:sz w:val="16"/>
                                     </w:rPr>
-                                    <w:t>TRIBUNAL ELECTORAL DPTAL. DE POTOSÍ</w:t>
+                                    <w:t xml:space="preserve">TRIBUNAL ELECTORAL </w:t>
+                                  </w:r>
+                                  <w:proofErr w:type="spellStart"/>
+                                  <w:r>
+                                    <w:rPr>
+                                      <w:rFonts w:ascii="Agency FB" w:hAnsi="Agency FB"/>
+                                      <w:b/>
+                                      <w:sz w:val="16"/>
+                                    </w:rPr>
+                                    <w:t>DPTAL</w:t>
+                                  </w:r>
+                                  <w:proofErr w:type="spellEnd"/>
+                                  <w:r>
+                                    <w:rPr>
+                                      <w:rFonts w:ascii="Agency FB" w:hAnsi="Agency FB"/>
+                                      <w:b/>
+                                      <w:sz w:val="16"/>
+                                    </w:rPr>
+                                    <w:t>. DE POTOSÍ</w:t>
                                   </w:r>
                                 </w:p>
                                 <w:p>
@@ -5241,11 +5628,7 @@
         </w:sectPr>
       </w:pPr>
     </w:p>
-    <w:p>
-      <w:pPr>
-        <w:jc w:val="center"/>
-      </w:pPr>
-    </w:p>
+    <w:p/>
     <w:sectPr>
       <w:pgSz w:w="11906" w:h="16838"/>
       <w:pgMar w:top="1417" w:right="1701" w:bottom="1417" w:left="1701" w:header="708" w:footer="708" w:gutter="0"/>
@@ -5336,7 +5719,7 @@
         <v:shape id="_x0000_s1026" type="#_x0000_t75" style="position:absolute;margin-left:392.65pt;margin-top:-8.75pt;width:92.3pt;height:61.5pt;z-index:-251657216">
           <v:imagedata r:id="rId1" o:title=""/>
         </v:shape>
-        <o:OLEObject Type="Embed" ProgID="Unknown" ShapeID="_x0000_s1026" DrawAspect="Content" ObjectID="_1810558505" r:id="rId2"/>
+        <o:OLEObject Type="Embed" ProgID="Unknown" ShapeID="_x0000_s1026" DrawAspect="Content" ObjectID="_1831541835" r:id="rId2"/>
       </w:object>
     </w:r>
     <w:r>
@@ -5344,7 +5727,7 @@
         <v:shape id="_x0000_s1025" type="#_x0000_t75" style="position:absolute;margin-left:-85.05pt;margin-top:-33.35pt;width:140.6pt;height:842.8pt;z-index:-251658240">
           <v:imagedata r:id="rId3" o:title=""/>
         </v:shape>
-        <o:OLEObject Type="Embed" ProgID="Unknown" ShapeID="_x0000_s1025" DrawAspect="Content" ObjectID="_1810558506" r:id="rId4"/>
+        <o:OLEObject Type="Embed" ProgID="Unknown" ShapeID="_x0000_s1025" DrawAspect="Content" ObjectID="_1831541836" r:id="rId4"/>
       </w:object>
     </w:r>
   </w:p>
